--- a/Drafts/Mido/CYRS_V0.0.docx
+++ b/Drafts/Mido/CYRS_V0.0.docx
@@ -4,6 +4,10 @@
   <w:body>
     <w:sdt>
       <w:sdtPr>
+        <w:rPr>
+          <w:b/>
+          <w:sz w:val="28"/>
+        </w:rPr>
         <w:id w:val="-1286892003"/>
         <w:docPartObj>
           <w:docPartGallery w:val="Cover Pages"/>
@@ -12,8 +16,6 @@
       </w:sdtPr>
       <w:sdtEndPr>
         <w:rPr>
-          <w:b/>
-          <w:sz w:val="28"/>
           <w:highlight w:val="lightGray"/>
         </w:rPr>
       </w:sdtEndPr>
@@ -26,7 +28,7 @@
             <mc:AlternateContent>
               <mc:Choice Requires="wps">
                 <w:drawing>
-                  <wp:anchor distT="0" distB="0" distL="114300" distR="114300" simplePos="0" relativeHeight="251659264" behindDoc="1" locked="0" layoutInCell="1" allowOverlap="0">
+                  <wp:anchor distT="0" distB="0" distL="114300" distR="114300" simplePos="0" relativeHeight="251659264" behindDoc="1" locked="0" layoutInCell="1" allowOverlap="0" wp14:anchorId="55A97989" wp14:editId="61A87328">
                     <wp:simplePos x="0" y="0"/>
                     <wp:positionH relativeFrom="page">
                       <wp:align>center</wp:align>
@@ -100,7 +102,7 @@
                                           <w:noProof/>
                                         </w:rPr>
                                         <w:drawing>
-                                          <wp:inline distT="0" distB="0" distL="0" distR="0">
+                                          <wp:inline distT="0" distB="0" distL="0" distR="0" wp14:anchorId="55BD3001" wp14:editId="55E78149">
                                             <wp:extent cx="6858000" cy="5961888"/>
                                             <wp:effectExtent l="0" t="0" r="0" b="1270"/>
                                             <wp:docPr id="3" name="Picture 4" descr="Photo displaying partial image of two pie charts on a canvas-textured page"/>
@@ -188,6 +190,7 @@
                                           <w:dataBinding w:prefixMappings="xmlns:ns0='http://purl.org/dc/elements/1.1/' xmlns:ns1='http://schemas.openxmlformats.org/package/2006/metadata/core-properties' " w:xpath="/ns1:coreProperties[1]/ns0:title[1]" w:storeItemID="{6C3C8BC8-F283-45AE-878A-BAB7291924A1}"/>
                                           <w:text/>
                                         </w:sdtPr>
+                                        <w:sdtEndPr/>
                                         <w:sdtContent>
                                           <w:r>
                                             <w:rPr>
@@ -196,7 +199,7 @@
                                               <w:sz w:val="96"/>
                                               <w:szCs w:val="96"/>
                                             </w:rPr>
-                                            <w:t xml:space="preserve">PO3_DGW </w:t>
+                                            <w:t>PO3_DGW</w:t>
                                           </w:r>
                                         </w:sdtContent>
                                       </w:sdt>
@@ -228,6 +231,7 @@
                                           <w:dataBinding w:prefixMappings="xmlns:ns0='http://purl.org/dc/elements/1.1/' xmlns:ns1='http://schemas.openxmlformats.org/package/2006/metadata/core-properties' " w:xpath="/ns1:coreProperties[1]/ns0:subject[1]" w:storeItemID="{6C3C8BC8-F283-45AE-878A-BAB7291924A1}"/>
                                           <w:text/>
                                         </w:sdtPr>
+                                        <w:sdtEndPr/>
                                         <w:sdtContent>
                                           <w:r>
                                             <w:rPr>
@@ -297,6 +301,7 @@
                                                 <w:dataBinding w:prefixMappings="xmlns:ns0='http://purl.org/dc/elements/1.1/' xmlns:ns1='http://schemas.openxmlformats.org/package/2006/metadata/core-properties' " w:xpath="/ns1:coreProperties[1]/ns0:creator[1]" w:storeItemID="{6C3C8BC8-F283-45AE-878A-BAB7291924A1}"/>
                                                 <w:text/>
                                               </w:sdtPr>
+                                              <w:sdtEndPr/>
                                               <w:sdtContent>
                                                 <w:r>
                                                   <w:rPr>
@@ -332,6 +337,7 @@
                                                 <w:calendar w:val="gregorian"/>
                                               </w:date>
                                             </w:sdtPr>
+                                            <w:sdtEndPr/>
                                             <w:sdtContent>
                                               <w:p>
                                                 <w:pPr>
@@ -366,6 +372,7 @@
                                             <w:dataBinding w:prefixMappings="xmlns:ns0='http://purl.org/dc/elements/1.1/' xmlns:ns1='http://schemas.openxmlformats.org/package/2006/metadata/core-properties' " w:xpath="/ns1:coreProperties[1]/ns1:category[1]" w:storeItemID="{6C3C8BC8-F283-45AE-878A-BAB7291924A1}"/>
                                             <w:text/>
                                           </w:sdtPr>
+                                          <w:sdtEndPr/>
                                           <w:sdtContent>
                                             <w:tc>
                                               <w:tcPr>
@@ -420,7 +427,7 @@
               </mc:Choice>
               <mc:Fallback>
                 <w:pict>
-                  <v:shapetype id="_x0000_t202" coordsize="21600,21600" o:spt="202" path="m,l,21600r21600,l21600,xe">
+                  <v:shapetype w14:anchorId="55A97989" id="_x0000_t202" coordsize="21600,21600" o:spt="202" path="m,l,21600r21600,l21600,xe">
                     <v:stroke joinstyle="miter"/>
                     <v:path gradientshapeok="t" o:connecttype="rect"/>
                   </v:shapetype>
@@ -454,7 +461,7 @@
                                     <w:noProof/>
                                   </w:rPr>
                                   <w:drawing>
-                                    <wp:inline distT="0" distB="0" distL="0" distR="0">
+                                    <wp:inline distT="0" distB="0" distL="0" distR="0" wp14:anchorId="55BD3001" wp14:editId="55E78149">
                                       <wp:extent cx="6858000" cy="5961888"/>
                                       <wp:effectExtent l="0" t="0" r="0" b="1270"/>
                                       <wp:docPr id="3" name="Picture 4" descr="Photo displaying partial image of two pie charts on a canvas-textured page"/>
@@ -542,6 +549,7 @@
                                     <w:dataBinding w:prefixMappings="xmlns:ns0='http://purl.org/dc/elements/1.1/' xmlns:ns1='http://schemas.openxmlformats.org/package/2006/metadata/core-properties' " w:xpath="/ns1:coreProperties[1]/ns0:title[1]" w:storeItemID="{6C3C8BC8-F283-45AE-878A-BAB7291924A1}"/>
                                     <w:text/>
                                   </w:sdtPr>
+                                  <w:sdtEndPr/>
                                   <w:sdtContent>
                                     <w:r>
                                       <w:rPr>
@@ -550,7 +558,7 @@
                                         <w:sz w:val="96"/>
                                         <w:szCs w:val="96"/>
                                       </w:rPr>
-                                      <w:t xml:space="preserve">PO3_DGW </w:t>
+                                      <w:t>PO3_DGW</w:t>
                                     </w:r>
                                   </w:sdtContent>
                                 </w:sdt>
@@ -582,6 +590,7 @@
                                     <w:dataBinding w:prefixMappings="xmlns:ns0='http://purl.org/dc/elements/1.1/' xmlns:ns1='http://schemas.openxmlformats.org/package/2006/metadata/core-properties' " w:xpath="/ns1:coreProperties[1]/ns0:subject[1]" w:storeItemID="{6C3C8BC8-F283-45AE-878A-BAB7291924A1}"/>
                                     <w:text/>
                                   </w:sdtPr>
+                                  <w:sdtEndPr/>
                                   <w:sdtContent>
                                     <w:r>
                                       <w:rPr>
@@ -651,6 +660,7 @@
                                           <w:dataBinding w:prefixMappings="xmlns:ns0='http://purl.org/dc/elements/1.1/' xmlns:ns1='http://schemas.openxmlformats.org/package/2006/metadata/core-properties' " w:xpath="/ns1:coreProperties[1]/ns0:creator[1]" w:storeItemID="{6C3C8BC8-F283-45AE-878A-BAB7291924A1}"/>
                                           <w:text/>
                                         </w:sdtPr>
+                                        <w:sdtEndPr/>
                                         <w:sdtContent>
                                           <w:r>
                                             <w:rPr>
@@ -686,6 +696,7 @@
                                           <w:calendar w:val="gregorian"/>
                                         </w:date>
                                       </w:sdtPr>
+                                      <w:sdtEndPr/>
                                       <w:sdtContent>
                                         <w:p>
                                           <w:pPr>
@@ -720,6 +731,7 @@
                                       <w:dataBinding w:prefixMappings="xmlns:ns0='http://purl.org/dc/elements/1.1/' xmlns:ns1='http://schemas.openxmlformats.org/package/2006/metadata/core-properties' " w:xpath="/ns1:coreProperties[1]/ns1:category[1]" w:storeItemID="{6C3C8BC8-F283-45AE-878A-BAB7291924A1}"/>
                                       <w:text/>
                                     </w:sdtPr>
+                                    <w:sdtEndPr/>
                                     <w:sdtContent>
                                       <w:tc>
                                         <w:tcPr>
@@ -857,7 +869,7 @@
             </w:rPr>
             <w:fldChar w:fldCharType="separate"/>
           </w:r>
-          <w:hyperlink w:anchor="_Toc30804414" w:history="1">
+          <w:hyperlink w:anchor="_Toc30870354" w:history="1">
             <w:r>
               <w:rPr>
                 <w:rStyle w:val="Hyperlink"/>
@@ -884,7 +896,7 @@
                 <w:noProof/>
                 <w:webHidden/>
               </w:rPr>
-              <w:instrText xml:space="preserve"> PAGEREF _Toc30804414 \h </w:instrText>
+              <w:instrText xml:space="preserve"> PAGEREF _Toc30870354 \h </w:instrText>
             </w:r>
             <w:r>
               <w:rPr>
@@ -933,7 +945,7 @@
               <w:szCs w:val="22"/>
             </w:rPr>
           </w:pPr>
-          <w:hyperlink w:anchor="_Toc30804415" w:history="1">
+          <w:hyperlink w:anchor="_Toc30870355" w:history="1">
             <w:r>
               <w:rPr>
                 <w:rStyle w:val="Hyperlink"/>
@@ -980,7 +992,7 @@
                 <w:noProof/>
                 <w:webHidden/>
               </w:rPr>
-              <w:instrText xml:space="preserve"> PAGEREF _Toc30804415 \h </w:instrText>
+              <w:instrText xml:space="preserve"> PAGEREF _Toc30870355 \h </w:instrText>
             </w:r>
             <w:r>
               <w:rPr>
@@ -1026,7 +1038,7 @@
               <w:szCs w:val="22"/>
             </w:rPr>
           </w:pPr>
-          <w:hyperlink w:anchor="_Toc30804416" w:history="1">
+          <w:hyperlink w:anchor="_Toc30870356" w:history="1">
             <w:r>
               <w:rPr>
                 <w:rStyle w:val="Hyperlink"/>
@@ -1070,7 +1082,7 @@
                 <w:noProof/>
                 <w:webHidden/>
               </w:rPr>
-              <w:instrText xml:space="preserve"> PAGEREF _Toc30804416 \h </w:instrText>
+              <w:instrText xml:space="preserve"> PAGEREF _Toc30870356 \h </w:instrText>
             </w:r>
             <w:r>
               <w:rPr>
@@ -1116,7 +1128,7 @@
               <w:szCs w:val="22"/>
             </w:rPr>
           </w:pPr>
-          <w:hyperlink w:anchor="_Toc30804417" w:history="1">
+          <w:hyperlink w:anchor="_Toc30870357" w:history="1">
             <w:r>
               <w:rPr>
                 <w:rStyle w:val="Hyperlink"/>
@@ -1162,7 +1174,7 @@
                 <w:noProof/>
                 <w:webHidden/>
               </w:rPr>
-              <w:instrText xml:space="preserve"> PAGEREF _Toc30804417 \h </w:instrText>
+              <w:instrText xml:space="preserve"> PAGEREF _Toc30870357 \h </w:instrText>
             </w:r>
             <w:r>
               <w:rPr>
@@ -1208,7 +1220,7 @@
               <w:szCs w:val="22"/>
             </w:rPr>
           </w:pPr>
-          <w:hyperlink w:anchor="_Toc30804418" w:history="1">
+          <w:hyperlink w:anchor="_Toc30870358" w:history="1">
             <w:r>
               <w:rPr>
                 <w:rStyle w:val="Hyperlink"/>
@@ -1252,7 +1264,7 @@
                 <w:noProof/>
                 <w:webHidden/>
               </w:rPr>
-              <w:instrText xml:space="preserve"> PAGEREF _Toc30804418 \h </w:instrText>
+              <w:instrText xml:space="preserve"> PAGEREF _Toc30870358 \h </w:instrText>
             </w:r>
             <w:r>
               <w:rPr>
@@ -1298,7 +1310,7 @@
               <w:szCs w:val="22"/>
             </w:rPr>
           </w:pPr>
-          <w:hyperlink w:anchor="_Toc30804419" w:history="1">
+          <w:hyperlink w:anchor="_Toc30870359" w:history="1">
             <w:r>
               <w:rPr>
                 <w:rStyle w:val="Hyperlink"/>
@@ -1342,7 +1354,7 @@
                 <w:noProof/>
                 <w:webHidden/>
               </w:rPr>
-              <w:instrText xml:space="preserve"> PAGEREF _Toc30804419 \h </w:instrText>
+              <w:instrText xml:space="preserve"> PAGEREF _Toc30870359 \h </w:instrText>
             </w:r>
             <w:r>
               <w:rPr>
@@ -1388,7 +1400,7 @@
               <w:szCs w:val="22"/>
             </w:rPr>
           </w:pPr>
-          <w:hyperlink w:anchor="_Toc30804420" w:history="1">
+          <w:hyperlink w:anchor="_Toc30870360" w:history="1">
             <w:r>
               <w:rPr>
                 <w:rStyle w:val="Hyperlink"/>
@@ -1432,7 +1444,7 @@
                 <w:noProof/>
                 <w:webHidden/>
               </w:rPr>
-              <w:instrText xml:space="preserve"> PAGEREF _Toc30804420 \h </w:instrText>
+              <w:instrText xml:space="preserve"> PAGEREF _Toc30870360 \h </w:instrText>
             </w:r>
             <w:r>
               <w:rPr>
@@ -1481,7 +1493,7 @@
               <w:szCs w:val="22"/>
             </w:rPr>
           </w:pPr>
-          <w:hyperlink w:anchor="_Toc30804421" w:history="1">
+          <w:hyperlink w:anchor="_Toc30870361" w:history="1">
             <w:r>
               <w:rPr>
                 <w:rStyle w:val="Hyperlink"/>
@@ -1528,7 +1540,7 @@
                 <w:noProof/>
                 <w:webHidden/>
               </w:rPr>
-              <w:instrText xml:space="preserve"> PAGEREF _Toc30804421 \h </w:instrText>
+              <w:instrText xml:space="preserve"> PAGEREF _Toc30870361 \h </w:instrText>
             </w:r>
             <w:r>
               <w:rPr>
@@ -1574,7 +1586,7 @@
               <w:szCs w:val="22"/>
             </w:rPr>
           </w:pPr>
-          <w:hyperlink w:anchor="_Toc30804422" w:history="1">
+          <w:hyperlink w:anchor="_Toc30870362" w:history="1">
             <w:r>
               <w:rPr>
                 <w:rStyle w:val="Hyperlink"/>
@@ -1618,7 +1630,7 @@
                 <w:noProof/>
                 <w:webHidden/>
               </w:rPr>
-              <w:instrText xml:space="preserve"> PAGEREF _Toc30804422 \h </w:instrText>
+              <w:instrText xml:space="preserve"> PAGEREF _Toc30870362 \h </w:instrText>
             </w:r>
             <w:r>
               <w:rPr>
@@ -1664,7 +1676,7 @@
               <w:szCs w:val="22"/>
             </w:rPr>
           </w:pPr>
-          <w:hyperlink w:anchor="_Toc30804423" w:history="1">
+          <w:hyperlink w:anchor="_Toc30870363" w:history="1">
             <w:r>
               <w:rPr>
                 <w:rStyle w:val="Hyperlink"/>
@@ -1708,7 +1720,7 @@
                 <w:noProof/>
                 <w:webHidden/>
               </w:rPr>
-              <w:instrText xml:space="preserve"> PAGEREF _Toc30804423 \h </w:instrText>
+              <w:instrText xml:space="preserve"> PAGEREF _Toc30870363 \h </w:instrText>
             </w:r>
             <w:r>
               <w:rPr>
@@ -1728,7 +1740,7 @@
                 <w:noProof/>
                 <w:webHidden/>
               </w:rPr>
-              <w:t>5</w:t>
+              <w:t>4</w:t>
             </w:r>
             <w:r>
               <w:rPr>
@@ -1754,7 +1766,7 @@
               <w:szCs w:val="22"/>
             </w:rPr>
           </w:pPr>
-          <w:hyperlink w:anchor="_Toc30804424" w:history="1">
+          <w:hyperlink w:anchor="_Toc30870364" w:history="1">
             <w:r>
               <w:rPr>
                 <w:rStyle w:val="Hyperlink"/>
@@ -1798,7 +1810,7 @@
                 <w:noProof/>
                 <w:webHidden/>
               </w:rPr>
-              <w:instrText xml:space="preserve"> PAGEREF _Toc30804424 \h </w:instrText>
+              <w:instrText xml:space="preserve"> PAGEREF _Toc30870364 \h </w:instrText>
             </w:r>
             <w:r>
               <w:rPr>
@@ -1818,7 +1830,7 @@
                 <w:noProof/>
                 <w:webHidden/>
               </w:rPr>
-              <w:t>5</w:t>
+              <w:t>4</w:t>
             </w:r>
             <w:r>
               <w:rPr>
@@ -1847,7 +1859,7 @@
               <w:szCs w:val="22"/>
             </w:rPr>
           </w:pPr>
-          <w:hyperlink w:anchor="_Toc30804425" w:history="1">
+          <w:hyperlink w:anchor="_Toc30870365" w:history="1">
             <w:r>
               <w:rPr>
                 <w:rStyle w:val="Hyperlink"/>
@@ -1894,7 +1906,7 @@
                 <w:noProof/>
                 <w:webHidden/>
               </w:rPr>
-              <w:instrText xml:space="preserve"> PAGEREF _Toc30804425 \h </w:instrText>
+              <w:instrText xml:space="preserve"> PAGEREF _Toc30870365 \h </w:instrText>
             </w:r>
             <w:r>
               <w:rPr>
@@ -1914,7 +1926,7 @@
                 <w:noProof/>
                 <w:webHidden/>
               </w:rPr>
-              <w:t>6</w:t>
+              <w:t>5</w:t>
             </w:r>
             <w:r>
               <w:rPr>
@@ -1940,7 +1952,7 @@
               <w:szCs w:val="22"/>
             </w:rPr>
           </w:pPr>
-          <w:hyperlink w:anchor="_Toc30804426" w:history="1">
+          <w:hyperlink w:anchor="_Toc30870366" w:history="1">
             <w:r>
               <w:rPr>
                 <w:rStyle w:val="Hyperlink"/>
@@ -1984,7 +1996,7 @@
                 <w:noProof/>
                 <w:webHidden/>
               </w:rPr>
-              <w:instrText xml:space="preserve"> PAGEREF _Toc30804426 \h </w:instrText>
+              <w:instrText xml:space="preserve"> PAGEREF _Toc30870366 \h </w:instrText>
             </w:r>
             <w:r>
               <w:rPr>
@@ -2004,7 +2016,7 @@
                 <w:noProof/>
                 <w:webHidden/>
               </w:rPr>
-              <w:t>6</w:t>
+              <w:t>5</w:t>
             </w:r>
             <w:r>
               <w:rPr>
@@ -2029,7 +2041,7 @@
               <w:szCs w:val="22"/>
             </w:rPr>
           </w:pPr>
-          <w:hyperlink w:anchor="_Toc30804427" w:history="1">
+          <w:hyperlink w:anchor="_Toc30870367" w:history="1">
             <w:r>
               <w:rPr>
                 <w:rStyle w:val="Hyperlink"/>
@@ -2072,7 +2084,7 @@
                 <w:noProof/>
                 <w:webHidden/>
               </w:rPr>
-              <w:instrText xml:space="preserve"> PAGEREF _Toc30804427 \h </w:instrText>
+              <w:instrText xml:space="preserve"> PAGEREF _Toc30870367 \h </w:instrText>
             </w:r>
             <w:r>
               <w:rPr>
@@ -2092,7 +2104,7 @@
                 <w:noProof/>
                 <w:webHidden/>
               </w:rPr>
-              <w:t>6</w:t>
+              <w:t>5</w:t>
             </w:r>
             <w:r>
               <w:rPr>
@@ -2117,7 +2129,7 @@
               <w:szCs w:val="22"/>
             </w:rPr>
           </w:pPr>
-          <w:hyperlink w:anchor="_Toc30804428" w:history="1">
+          <w:hyperlink w:anchor="_Toc30870368" w:history="1">
             <w:r>
               <w:rPr>
                 <w:rStyle w:val="Hyperlink"/>
@@ -2160,7 +2172,7 @@
                 <w:noProof/>
                 <w:webHidden/>
               </w:rPr>
-              <w:instrText xml:space="preserve"> PAGEREF _Toc30804428 \h </w:instrText>
+              <w:instrText xml:space="preserve"> PAGEREF _Toc30870368 \h </w:instrText>
             </w:r>
             <w:r>
               <w:rPr>
@@ -2180,7 +2192,7 @@
                 <w:noProof/>
                 <w:webHidden/>
               </w:rPr>
-              <w:t>6</w:t>
+              <w:t>5</w:t>
             </w:r>
             <w:r>
               <w:rPr>
@@ -2205,7 +2217,7 @@
               <w:szCs w:val="22"/>
             </w:rPr>
           </w:pPr>
-          <w:hyperlink w:anchor="_Toc30804429" w:history="1">
+          <w:hyperlink w:anchor="_Toc30870369" w:history="1">
             <w:r>
               <w:rPr>
                 <w:rStyle w:val="Hyperlink"/>
@@ -2248,183 +2260,7 @@
                 <w:noProof/>
                 <w:webHidden/>
               </w:rPr>
-              <w:instrText xml:space="preserve"> PAGEREF _Toc30804429 \h </w:instrText>
-            </w:r>
-            <w:r>
-              <w:rPr>
-                <w:noProof/>
-                <w:webHidden/>
-              </w:rPr>
-            </w:r>
-            <w:r>
-              <w:rPr>
-                <w:noProof/>
-                <w:webHidden/>
-              </w:rPr>
-              <w:fldChar w:fldCharType="separate"/>
-            </w:r>
-            <w:r>
-              <w:rPr>
-                <w:noProof/>
-                <w:webHidden/>
-              </w:rPr>
-              <w:t>6</w:t>
-            </w:r>
-            <w:r>
-              <w:rPr>
-                <w:noProof/>
-                <w:webHidden/>
-              </w:rPr>
-              <w:fldChar w:fldCharType="end"/>
-            </w:r>
-          </w:hyperlink>
-        </w:p>
-        <w:p>
-          <w:pPr>
-            <w:pStyle w:val="TOC3"/>
-            <w:tabs>
-              <w:tab w:val="left" w:pos="1300"/>
-              <w:tab w:val="right" w:leader="dot" w:pos="9016"/>
-            </w:tabs>
-            <w:rPr>
-              <w:rFonts w:eastAsiaTheme="minorEastAsia" w:cstheme="minorBidi"/>
-              <w:noProof/>
-              <w:sz w:val="22"/>
-              <w:szCs w:val="22"/>
-            </w:rPr>
-          </w:pPr>
-          <w:hyperlink w:anchor="_Toc30804430" w:history="1">
-            <w:r>
-              <w:rPr>
-                <w:rStyle w:val="Hyperlink"/>
-                <w:noProof/>
-              </w:rPr>
-              <w:t>3.1.4</w:t>
-            </w:r>
-            <w:r>
-              <w:rPr>
-                <w:rFonts w:eastAsiaTheme="minorEastAsia" w:cstheme="minorBidi"/>
-                <w:noProof/>
-                <w:sz w:val="22"/>
-                <w:szCs w:val="22"/>
-              </w:rPr>
-              <w:tab/>
-            </w:r>
-            <w:r>
-              <w:rPr>
-                <w:rStyle w:val="Hyperlink"/>
-                <w:noProof/>
-              </w:rPr>
-              <w:t>REQ_PO3_DGW_CYRS_04_V01</w:t>
-            </w:r>
-            <w:r>
-              <w:rPr>
-                <w:noProof/>
-                <w:webHidden/>
-              </w:rPr>
-              <w:tab/>
-            </w:r>
-            <w:r>
-              <w:rPr>
-                <w:noProof/>
-                <w:webHidden/>
-              </w:rPr>
-              <w:fldChar w:fldCharType="begin"/>
-            </w:r>
-            <w:r>
-              <w:rPr>
-                <w:noProof/>
-                <w:webHidden/>
-              </w:rPr>
-              <w:instrText xml:space="preserve"> PAGEREF _Toc30804430 \h </w:instrText>
-            </w:r>
-            <w:r>
-              <w:rPr>
-                <w:noProof/>
-                <w:webHidden/>
-              </w:rPr>
-            </w:r>
-            <w:r>
-              <w:rPr>
-                <w:noProof/>
-                <w:webHidden/>
-              </w:rPr>
-              <w:fldChar w:fldCharType="separate"/>
-            </w:r>
-            <w:r>
-              <w:rPr>
-                <w:noProof/>
-                <w:webHidden/>
-              </w:rPr>
-              <w:t>6</w:t>
-            </w:r>
-            <w:r>
-              <w:rPr>
-                <w:noProof/>
-                <w:webHidden/>
-              </w:rPr>
-              <w:fldChar w:fldCharType="end"/>
-            </w:r>
-          </w:hyperlink>
-        </w:p>
-        <w:p>
-          <w:pPr>
-            <w:pStyle w:val="TOC3"/>
-            <w:tabs>
-              <w:tab w:val="left" w:pos="1300"/>
-              <w:tab w:val="right" w:leader="dot" w:pos="9016"/>
-            </w:tabs>
-            <w:rPr>
-              <w:rFonts w:eastAsiaTheme="minorEastAsia" w:cstheme="minorBidi"/>
-              <w:noProof/>
-              <w:sz w:val="22"/>
-              <w:szCs w:val="22"/>
-            </w:rPr>
-          </w:pPr>
-          <w:hyperlink w:anchor="_Toc30804431" w:history="1">
-            <w:r>
-              <w:rPr>
-                <w:rStyle w:val="Hyperlink"/>
-                <w:noProof/>
-              </w:rPr>
-              <w:t>3.1.5</w:t>
-            </w:r>
-            <w:r>
-              <w:rPr>
-                <w:rFonts w:eastAsiaTheme="minorEastAsia" w:cstheme="minorBidi"/>
-                <w:noProof/>
-                <w:sz w:val="22"/>
-                <w:szCs w:val="22"/>
-              </w:rPr>
-              <w:tab/>
-            </w:r>
-            <w:r>
-              <w:rPr>
-                <w:rStyle w:val="Hyperlink"/>
-                <w:noProof/>
-              </w:rPr>
-              <w:t>REQ_PO3_DGW_CYRS_05_V01</w:t>
-            </w:r>
-            <w:r>
-              <w:rPr>
-                <w:noProof/>
-                <w:webHidden/>
-              </w:rPr>
-              <w:tab/>
-            </w:r>
-            <w:r>
-              <w:rPr>
-                <w:noProof/>
-                <w:webHidden/>
-              </w:rPr>
-              <w:fldChar w:fldCharType="begin"/>
-            </w:r>
-            <w:r>
-              <w:rPr>
-                <w:noProof/>
-                <w:webHidden/>
-              </w:rPr>
-              <w:instrText xml:space="preserve"> PAGEREF _Toc30804431 \h </w:instrText>
+              <w:instrText xml:space="preserve"> PAGEREF _Toc30870369 \h </w:instrText>
             </w:r>
             <w:r>
               <w:rPr>
@@ -2473,7 +2309,7 @@
               <w:szCs w:val="22"/>
             </w:rPr>
           </w:pPr>
-          <w:hyperlink w:anchor="_Toc30804432" w:history="1">
+          <w:hyperlink w:anchor="_Toc30870370" w:history="1">
             <w:r>
               <w:rPr>
                 <w:rStyle w:val="Hyperlink"/>
@@ -2520,7 +2356,7 @@
                 <w:noProof/>
                 <w:webHidden/>
               </w:rPr>
-              <w:instrText xml:space="preserve"> PAGEREF _Toc30804432 \h </w:instrText>
+              <w:instrText xml:space="preserve"> PAGEREF _Toc30870370 \h </w:instrText>
             </w:r>
             <w:r>
               <w:rPr>
@@ -2540,7 +2376,7 @@
                 <w:noProof/>
                 <w:webHidden/>
               </w:rPr>
-              <w:t>8</w:t>
+              <w:t>7</w:t>
             </w:r>
             <w:r>
               <w:rPr>
@@ -2566,7 +2402,7 @@
               <w:szCs w:val="22"/>
             </w:rPr>
           </w:pPr>
-          <w:hyperlink w:anchor="_Toc30804433" w:history="1">
+          <w:hyperlink w:anchor="_Toc30870371" w:history="1">
             <w:r>
               <w:rPr>
                 <w:rStyle w:val="Hyperlink"/>
@@ -2610,7 +2446,7 @@
                 <w:noProof/>
                 <w:webHidden/>
               </w:rPr>
-              <w:instrText xml:space="preserve"> PAGEREF _Toc30804433 \h </w:instrText>
+              <w:instrText xml:space="preserve"> PAGEREF _Toc30870371 \h </w:instrText>
             </w:r>
             <w:r>
               <w:rPr>
@@ -2630,7 +2466,7 @@
                 <w:noProof/>
                 <w:webHidden/>
               </w:rPr>
-              <w:t>8</w:t>
+              <w:t>7</w:t>
             </w:r>
             <w:r>
               <w:rPr>
@@ -2656,7 +2492,7 @@
               <w:szCs w:val="22"/>
             </w:rPr>
           </w:pPr>
-          <w:hyperlink w:anchor="_Toc30804434" w:history="1">
+          <w:hyperlink w:anchor="_Toc30870372" w:history="1">
             <w:r>
               <w:rPr>
                 <w:rStyle w:val="Hyperlink"/>
@@ -2700,7 +2536,7 @@
                 <w:noProof/>
                 <w:webHidden/>
               </w:rPr>
-              <w:instrText xml:space="preserve"> PAGEREF _Toc30804434 \h </w:instrText>
+              <w:instrText xml:space="preserve"> PAGEREF _Toc30870372 \h </w:instrText>
             </w:r>
             <w:r>
               <w:rPr>
@@ -2720,7 +2556,7 @@
                 <w:noProof/>
                 <w:webHidden/>
               </w:rPr>
-              <w:t>8</w:t>
+              <w:t>7</w:t>
             </w:r>
             <w:r>
               <w:rPr>
@@ -2746,7 +2582,7 @@
               <w:szCs w:val="22"/>
             </w:rPr>
           </w:pPr>
-          <w:hyperlink w:anchor="_Toc30804435" w:history="1">
+          <w:hyperlink w:anchor="_Toc30870373" w:history="1">
             <w:r>
               <w:rPr>
                 <w:rStyle w:val="Hyperlink"/>
@@ -2790,7 +2626,7 @@
                 <w:noProof/>
                 <w:webHidden/>
               </w:rPr>
-              <w:instrText xml:space="preserve"> PAGEREF _Toc30804435 \h </w:instrText>
+              <w:instrText xml:space="preserve"> PAGEREF _Toc30870373 \h </w:instrText>
             </w:r>
             <w:r>
               <w:rPr>
@@ -2810,7 +2646,7 @@
                 <w:noProof/>
                 <w:webHidden/>
               </w:rPr>
-              <w:t>8</w:t>
+              <w:t>7</w:t>
             </w:r>
             <w:r>
               <w:rPr>
@@ -2836,7 +2672,7 @@
               <w:szCs w:val="22"/>
             </w:rPr>
           </w:pPr>
-          <w:hyperlink w:anchor="_Toc30804436" w:history="1">
+          <w:hyperlink w:anchor="_Toc30870374" w:history="1">
             <w:r>
               <w:rPr>
                 <w:rStyle w:val="Hyperlink"/>
@@ -2880,7 +2716,7 @@
                 <w:noProof/>
                 <w:webHidden/>
               </w:rPr>
-              <w:instrText xml:space="preserve"> PAGEREF _Toc30804436 \h </w:instrText>
+              <w:instrText xml:space="preserve"> PAGEREF _Toc30870374 \h </w:instrText>
             </w:r>
             <w:r>
               <w:rPr>
@@ -2900,7 +2736,7 @@
                 <w:noProof/>
                 <w:webHidden/>
               </w:rPr>
-              <w:t>8</w:t>
+              <w:t>7</w:t>
             </w:r>
             <w:r>
               <w:rPr>
@@ -2929,7 +2765,7 @@
               <w:szCs w:val="22"/>
             </w:rPr>
           </w:pPr>
-          <w:hyperlink w:anchor="_Toc30804437" w:history="1">
+          <w:hyperlink w:anchor="_Toc30870375" w:history="1">
             <w:r>
               <w:rPr>
                 <w:rStyle w:val="Hyperlink"/>
@@ -2976,7 +2812,7 @@
                 <w:noProof/>
                 <w:webHidden/>
               </w:rPr>
-              <w:instrText xml:space="preserve"> PAGEREF _Toc30804437 \h </w:instrText>
+              <w:instrText xml:space="preserve"> PAGEREF _Toc30870375 \h </w:instrText>
             </w:r>
             <w:r>
               <w:rPr>
@@ -2996,7 +2832,7 @@
                 <w:noProof/>
                 <w:webHidden/>
               </w:rPr>
-              <w:t>9</w:t>
+              <w:t>8</w:t>
             </w:r>
             <w:r>
               <w:rPr>
@@ -3022,7 +2858,7 @@
               <w:szCs w:val="22"/>
             </w:rPr>
           </w:pPr>
-          <w:hyperlink w:anchor="_Toc30804438" w:history="1">
+          <w:hyperlink w:anchor="_Toc30870376" w:history="1">
             <w:r>
               <w:rPr>
                 <w:rStyle w:val="Hyperlink"/>
@@ -3066,7 +2902,7 @@
                 <w:noProof/>
                 <w:webHidden/>
               </w:rPr>
-              <w:instrText xml:space="preserve"> PAGEREF _Toc30804438 \h </w:instrText>
+              <w:instrText xml:space="preserve"> PAGEREF _Toc30870376 \h </w:instrText>
             </w:r>
             <w:r>
               <w:rPr>
@@ -3086,7 +2922,7 @@
                 <w:noProof/>
                 <w:webHidden/>
               </w:rPr>
-              <w:t>9</w:t>
+              <w:t>8</w:t>
             </w:r>
             <w:r>
               <w:rPr>
@@ -3112,7 +2948,7 @@
               <w:szCs w:val="22"/>
             </w:rPr>
           </w:pPr>
-          <w:hyperlink w:anchor="_Toc30804439" w:history="1">
+          <w:hyperlink w:anchor="_Toc30870377" w:history="1">
             <w:r>
               <w:rPr>
                 <w:rStyle w:val="Hyperlink"/>
@@ -3156,7 +2992,7 @@
                 <w:noProof/>
                 <w:webHidden/>
               </w:rPr>
-              <w:instrText xml:space="preserve"> PAGEREF _Toc30804439 \h </w:instrText>
+              <w:instrText xml:space="preserve"> PAGEREF _Toc30870377 \h </w:instrText>
             </w:r>
             <w:r>
               <w:rPr>
@@ -3176,7 +3012,7 @@
                 <w:noProof/>
                 <w:webHidden/>
               </w:rPr>
-              <w:t>9</w:t>
+              <w:t>8</w:t>
             </w:r>
             <w:r>
               <w:rPr>
@@ -3202,7 +3038,7 @@
               <w:szCs w:val="22"/>
             </w:rPr>
           </w:pPr>
-          <w:hyperlink w:anchor="_Toc30804440" w:history="1">
+          <w:hyperlink w:anchor="_Toc30870378" w:history="1">
             <w:r>
               <w:rPr>
                 <w:rStyle w:val="Hyperlink"/>
@@ -3246,7 +3082,7 @@
                 <w:noProof/>
                 <w:webHidden/>
               </w:rPr>
-              <w:instrText xml:space="preserve"> PAGEREF _Toc30804440 \h </w:instrText>
+              <w:instrText xml:space="preserve"> PAGEREF _Toc30870378 \h </w:instrText>
             </w:r>
             <w:r>
               <w:rPr>
@@ -3266,7 +3102,7 @@
                 <w:noProof/>
                 <w:webHidden/>
               </w:rPr>
-              <w:t>9</w:t>
+              <w:t>8</w:t>
             </w:r>
             <w:r>
               <w:rPr>
@@ -3292,7 +3128,7 @@
               <w:szCs w:val="22"/>
             </w:rPr>
           </w:pPr>
-          <w:hyperlink w:anchor="_Toc30804441" w:history="1">
+          <w:hyperlink w:anchor="_Toc30870379" w:history="1">
             <w:r>
               <w:rPr>
                 <w:rStyle w:val="Hyperlink"/>
@@ -3336,7 +3172,7 @@
                 <w:noProof/>
                 <w:webHidden/>
               </w:rPr>
-              <w:instrText xml:space="preserve"> PAGEREF _Toc30804441 \h </w:instrText>
+              <w:instrText xml:space="preserve"> PAGEREF _Toc30870379 \h </w:instrText>
             </w:r>
             <w:r>
               <w:rPr>
@@ -3356,7 +3192,7 @@
                 <w:noProof/>
                 <w:webHidden/>
               </w:rPr>
-              <w:t>9</w:t>
+              <w:t>8</w:t>
             </w:r>
             <w:r>
               <w:rPr>
@@ -3395,7 +3231,7 @@
           </w:pPr>
           <w:bookmarkStart w:id="1" w:name="_Toc30795617"/>
           <w:bookmarkStart w:id="2" w:name="_Toc30795777"/>
-          <w:bookmarkStart w:id="3" w:name="_Toc30804414"/>
+          <w:bookmarkStart w:id="3" w:name="_Toc30870354"/>
           <w:r>
             <w:lastRenderedPageBreak/>
             <w:t>Table of history</w:t>
@@ -3760,7 +3596,7 @@
       </w:pPr>
       <w:bookmarkStart w:id="4" w:name="_Toc30795618"/>
       <w:bookmarkStart w:id="5" w:name="_Toc30795778"/>
-      <w:bookmarkStart w:id="6" w:name="_Toc30804415"/>
+      <w:bookmarkStart w:id="6" w:name="_Toc30870355"/>
       <w:r>
         <w:lastRenderedPageBreak/>
         <w:t>Introduction</w:t>
@@ -3775,7 +3611,7 @@
       </w:pPr>
       <w:bookmarkStart w:id="7" w:name="_Toc30795619"/>
       <w:bookmarkStart w:id="8" w:name="_Toc30795779"/>
-      <w:bookmarkStart w:id="9" w:name="_Toc30804416"/>
+      <w:bookmarkStart w:id="9" w:name="_Toc30870356"/>
       <w:r>
         <w:t>Purpose</w:t>
       </w:r>
@@ -3826,7 +3662,7 @@
           <w:lang w:val="af-ZA"/>
         </w:rPr>
       </w:pPr>
-      <w:bookmarkStart w:id="10" w:name="_Toc30804417"/>
+      <w:bookmarkStart w:id="10" w:name="_Toc30870357"/>
       <w:r>
         <w:rPr>
           <w:lang w:val="af-ZA"/>
@@ -4058,6 +3894,141 @@
           </w:p>
         </w:tc>
       </w:tr>
+      <w:tr>
+        <w:tc>
+          <w:tcPr>
+            <w:cnfStyle w:val="001000000000" w:firstRow="0" w:lastRow="0" w:firstColumn="1" w:lastColumn="0" w:oddVBand="0" w:evenVBand="0" w:oddHBand="0" w:evenHBand="0" w:firstRowFirstColumn="0" w:firstRowLastColumn="0" w:lastRowFirstColumn="0" w:lastRowLastColumn="0"/>
+            <w:tcW w:w="4508" w:type="dxa"/>
+          </w:tcPr>
+          <w:p>
+            <w:pPr>
+              <w:rPr>
+                <w:b w:val="0"/>
+                <w:bCs w:val="0"/>
+                <w:lang w:val="af-ZA"/>
+              </w:rPr>
+            </w:pPr>
+            <w:r>
+              <w:rPr>
+                <w:b w:val="0"/>
+                <w:bCs w:val="0"/>
+                <w:lang w:val="af-ZA"/>
+              </w:rPr>
+              <w:t>FUNC</w:t>
+            </w:r>
+          </w:p>
+        </w:tc>
+        <w:tc>
+          <w:tcPr>
+            <w:tcW w:w="4508" w:type="dxa"/>
+          </w:tcPr>
+          <w:p>
+            <w:pPr>
+              <w:cnfStyle w:val="000000000000" w:firstRow="0" w:lastRow="0" w:firstColumn="0" w:lastColumn="0" w:oddVBand="0" w:evenVBand="0" w:oddHBand="0" w:evenHBand="0" w:firstRowFirstColumn="0" w:firstRowLastColumn="0" w:lastRowFirstColumn="0" w:lastRowLastColumn="0"/>
+              <w:rPr>
+                <w:lang w:val="af-ZA"/>
+              </w:rPr>
+            </w:pPr>
+            <w:r>
+              <w:rPr>
+                <w:lang w:val="af-ZA"/>
+              </w:rPr>
+              <w:t xml:space="preserve">Functional button </w:t>
+            </w:r>
+          </w:p>
+        </w:tc>
+      </w:tr>
+      <w:tr>
+        <w:trPr>
+          <w:cnfStyle w:val="000000100000" w:firstRow="0" w:lastRow="0" w:firstColumn="0" w:lastColumn="0" w:oddVBand="0" w:evenVBand="0" w:oddHBand="1" w:evenHBand="0" w:firstRowFirstColumn="0" w:firstRowLastColumn="0" w:lastRowFirstColumn="0" w:lastRowLastColumn="0"/>
+        </w:trPr>
+        <w:tc>
+          <w:tcPr>
+            <w:cnfStyle w:val="001000000000" w:firstRow="0" w:lastRow="0" w:firstColumn="1" w:lastColumn="0" w:oddVBand="0" w:evenVBand="0" w:oddHBand="0" w:evenHBand="0" w:firstRowFirstColumn="0" w:firstRowLastColumn="0" w:lastRowFirstColumn="0" w:lastRowLastColumn="0"/>
+            <w:tcW w:w="4508" w:type="dxa"/>
+          </w:tcPr>
+          <w:p>
+            <w:pPr>
+              <w:rPr>
+                <w:b w:val="0"/>
+                <w:bCs w:val="0"/>
+                <w:lang w:val="af-ZA"/>
+              </w:rPr>
+            </w:pPr>
+            <w:r>
+              <w:rPr>
+                <w:b w:val="0"/>
+                <w:bCs w:val="0"/>
+                <w:lang w:val="af-ZA"/>
+              </w:rPr>
+              <w:t>INC</w:t>
+            </w:r>
+          </w:p>
+        </w:tc>
+        <w:tc>
+          <w:tcPr>
+            <w:tcW w:w="4508" w:type="dxa"/>
+          </w:tcPr>
+          <w:p>
+            <w:pPr>
+              <w:cnfStyle w:val="000000100000" w:firstRow="0" w:lastRow="0" w:firstColumn="0" w:lastColumn="0" w:oddVBand="0" w:evenVBand="0" w:oddHBand="1" w:evenHBand="0" w:firstRowFirstColumn="0" w:firstRowLastColumn="0" w:lastRowFirstColumn="0" w:lastRowLastColumn="0"/>
+              <w:rPr>
+                <w:lang w:val="af-ZA"/>
+              </w:rPr>
+            </w:pPr>
+            <w:r>
+              <w:rPr>
+                <w:lang w:val="af-ZA"/>
+              </w:rPr>
+              <w:t>Increment button</w:t>
+            </w:r>
+          </w:p>
+        </w:tc>
+      </w:tr>
+      <w:tr>
+        <w:tc>
+          <w:tcPr>
+            <w:cnfStyle w:val="001000000000" w:firstRow="0" w:lastRow="0" w:firstColumn="1" w:lastColumn="0" w:oddVBand="0" w:evenVBand="0" w:oddHBand="0" w:evenHBand="0" w:firstRowFirstColumn="0" w:firstRowLastColumn="0" w:lastRowFirstColumn="0" w:lastRowLastColumn="0"/>
+            <w:tcW w:w="4508" w:type="dxa"/>
+          </w:tcPr>
+          <w:p>
+            <w:pPr>
+              <w:rPr>
+                <w:b w:val="0"/>
+                <w:bCs w:val="0"/>
+                <w:lang w:val="af-ZA"/>
+              </w:rPr>
+            </w:pPr>
+            <w:r>
+              <w:rPr>
+                <w:b w:val="0"/>
+                <w:bCs w:val="0"/>
+                <w:lang w:val="af-ZA"/>
+              </w:rPr>
+              <w:t>DEC</w:t>
+            </w:r>
+          </w:p>
+        </w:tc>
+        <w:tc>
+          <w:tcPr>
+            <w:tcW w:w="4508" w:type="dxa"/>
+          </w:tcPr>
+          <w:p>
+            <w:pPr>
+              <w:cnfStyle w:val="000000000000" w:firstRow="0" w:lastRow="0" w:firstColumn="0" w:lastColumn="0" w:oddVBand="0" w:evenVBand="0" w:oddHBand="0" w:evenHBand="0" w:firstRowFirstColumn="0" w:firstRowLastColumn="0" w:lastRowFirstColumn="0" w:lastRowLastColumn="0"/>
+              <w:rPr>
+                <w:lang w:val="af-ZA"/>
+              </w:rPr>
+            </w:pPr>
+            <w:r>
+              <w:rPr>
+                <w:lang w:val="af-ZA"/>
+              </w:rPr>
+              <w:t>Decrement</w:t>
+            </w:r>
+          </w:p>
+        </w:tc>
+      </w:tr>
     </w:tbl>
     <w:p>
       <w:pPr>
@@ -4088,7 +4059,7 @@
       </w:pPr>
       <w:bookmarkStart w:id="11" w:name="_Toc30795620"/>
       <w:bookmarkStart w:id="12" w:name="_Toc30795780"/>
-      <w:bookmarkStart w:id="13" w:name="_Toc30804418"/>
+      <w:bookmarkStart w:id="13" w:name="_Toc30870358"/>
       <w:r>
         <w:t>Intended audience and reading suggestions</w:t>
       </w:r>
@@ -4120,7 +4091,7 @@
       </w:pPr>
       <w:bookmarkStart w:id="14" w:name="_Toc30795621"/>
       <w:bookmarkStart w:id="15" w:name="_Toc30795781"/>
-      <w:bookmarkStart w:id="16" w:name="_Toc30804419"/>
+      <w:bookmarkStart w:id="16" w:name="_Toc30870359"/>
       <w:r>
         <w:t>Project Scope</w:t>
       </w:r>
@@ -4133,13 +4104,7 @@
         <w:ind w:firstLine="720"/>
       </w:pPr>
       <w:r>
-        <w:t xml:space="preserve">The purpose of this project is to create </w:t>
-      </w:r>
-      <w:r>
-        <w:t xml:space="preserve">modern </w:t>
-      </w:r>
-      <w:r>
-        <w:t>stunning digital watch.</w:t>
+        <w:t>The purpose of this project is to create modern stunning digital watch.</w:t>
       </w:r>
     </w:p>
     <w:p>
@@ -4168,7 +4133,7 @@
       </w:pPr>
       <w:bookmarkStart w:id="17" w:name="_Toc30795622"/>
       <w:bookmarkStart w:id="18" w:name="_Toc30795782"/>
-      <w:bookmarkStart w:id="19" w:name="_Toc30804420"/>
+      <w:bookmarkStart w:id="19" w:name="_Toc30870360"/>
       <w:r>
         <w:t>References</w:t>
       </w:r>
@@ -4225,7 +4190,7 @@
           <w:numId w:val="14"/>
         </w:numPr>
       </w:pPr>
-      <w:bookmarkStart w:id="22" w:name="_Toc30804421"/>
+      <w:bookmarkStart w:id="22" w:name="_Toc30870361"/>
       <w:r>
         <w:lastRenderedPageBreak/>
         <w:t>Overall Description</w:t>
@@ -4240,7 +4205,7 @@
       </w:pPr>
       <w:bookmarkStart w:id="23" w:name="_Toc30795625"/>
       <w:bookmarkStart w:id="24" w:name="_Toc30795785"/>
-      <w:bookmarkStart w:id="25" w:name="_Toc30804422"/>
+      <w:bookmarkStart w:id="25" w:name="_Toc30870362"/>
       <w:r>
         <w:t>Product features</w:t>
       </w:r>
@@ -4253,13 +4218,94 @@
         <w:ind w:firstLine="720"/>
       </w:pPr>
       <w:r>
-        <w:t>The major feature of the digital watch as shown in below (ER</w:t>
-      </w:r>
-      <w:r>
-        <w:t>D</w:t>
-      </w:r>
-      <w:r>
-        <w:t xml:space="preserve"> model).</w:t>
+        <w:t>The major feature of the digital watch as</w:t>
+      </w:r>
+      <w:r>
+        <w:t xml:space="preserve"> listed below.</w:t>
+      </w:r>
+    </w:p>
+    <w:p>
+      <w:pPr>
+        <w:pStyle w:val="ListParagraph"/>
+        <w:numPr>
+          <w:ilvl w:val="0"/>
+          <w:numId w:val="22"/>
+        </w:numPr>
+      </w:pPr>
+      <w:r>
+        <w:t>Display time with 12 AM/PM format.</w:t>
+      </w:r>
+    </w:p>
+    <w:p>
+      <w:pPr>
+        <w:pStyle w:val="ListParagraph"/>
+        <w:numPr>
+          <w:ilvl w:val="0"/>
+          <w:numId w:val="22"/>
+        </w:numPr>
+      </w:pPr>
+      <w:r>
+        <w:t>Alarm to set according to user input.</w:t>
+      </w:r>
+    </w:p>
+    <w:p>
+      <w:pPr>
+        <w:pStyle w:val="ListParagraph"/>
+        <w:numPr>
+          <w:ilvl w:val="0"/>
+          <w:numId w:val="22"/>
+        </w:numPr>
+      </w:pPr>
+      <w:r>
+        <w:t>Stopwatch (Start, Stop).</w:t>
+      </w:r>
+    </w:p>
+    <w:p>
+      <w:pPr>
+        <w:pStyle w:val="ListParagraph"/>
+        <w:numPr>
+          <w:ilvl w:val="0"/>
+          <w:numId w:val="22"/>
+        </w:numPr>
+      </w:pPr>
+      <w:r>
+        <w:t>Three buttons to control the system:</w:t>
+      </w:r>
+    </w:p>
+    <w:p>
+      <w:pPr>
+        <w:pStyle w:val="ListParagraph"/>
+        <w:numPr>
+          <w:ilvl w:val="1"/>
+          <w:numId w:val="22"/>
+        </w:numPr>
+      </w:pPr>
+      <w:r>
+        <w:t>FUNC</w:t>
+      </w:r>
+    </w:p>
+    <w:p>
+      <w:pPr>
+        <w:pStyle w:val="ListParagraph"/>
+        <w:numPr>
+          <w:ilvl w:val="1"/>
+          <w:numId w:val="22"/>
+        </w:numPr>
+      </w:pPr>
+      <w:r>
+        <w:t>INC</w:t>
+      </w:r>
+    </w:p>
+    <w:p>
+      <w:pPr>
+        <w:pStyle w:val="ListParagraph"/>
+        <w:numPr>
+          <w:ilvl w:val="1"/>
+          <w:numId w:val="22"/>
+        </w:numPr>
+      </w:pPr>
+      <w:r>
+        <w:t>DEC</w:t>
       </w:r>
     </w:p>
     <w:p>
@@ -4269,148 +4315,31 @@
           <w:sz w:val="28"/>
         </w:rPr>
       </w:pPr>
-      <w:r>
-        <w:rPr>
-          <w:noProof/>
-        </w:rPr>
-        <mc:AlternateContent>
-          <mc:Choice Requires="wps">
-            <w:drawing>
-              <wp:anchor distT="0" distB="0" distL="114300" distR="114300" simplePos="0" relativeHeight="251660288" behindDoc="0" locked="0" layoutInCell="1" allowOverlap="1">
-                <wp:simplePos x="0" y="0"/>
-                <wp:positionH relativeFrom="margin">
-                  <wp:align>center</wp:align>
-                </wp:positionH>
-                <wp:positionV relativeFrom="paragraph">
-                  <wp:posOffset>389255</wp:posOffset>
-                </wp:positionV>
-                <wp:extent cx="5410200" cy="4366260"/>
-                <wp:effectExtent l="0" t="0" r="19050" b="15240"/>
-                <wp:wrapNone/>
-                <wp:docPr id="4" name="Rectangle 4"/>
-                <wp:cNvGraphicFramePr/>
-                <a:graphic xmlns:a="http://schemas.openxmlformats.org/drawingml/2006/main">
-                  <a:graphicData uri="http://schemas.microsoft.com/office/word/2010/wordprocessingShape">
-                    <wps:wsp>
-                      <wps:cNvSpPr/>
-                      <wps:spPr>
-                        <a:xfrm>
-                          <a:off x="0" y="0"/>
-                          <a:ext cx="5410200" cy="4366260"/>
-                        </a:xfrm>
-                        <a:prstGeom prst="rect">
-                          <a:avLst/>
-                        </a:prstGeom>
-                        <a:ln>
-                          <a:solidFill>
-                            <a:schemeClr val="tx1"/>
-                          </a:solidFill>
-                        </a:ln>
-                      </wps:spPr>
-                      <wps:style>
-                        <a:lnRef idx="2">
-                          <a:schemeClr val="accent6"/>
-                        </a:lnRef>
-                        <a:fillRef idx="1">
-                          <a:schemeClr val="lt1"/>
-                        </a:fillRef>
-                        <a:effectRef idx="0">
-                          <a:schemeClr val="accent6"/>
-                        </a:effectRef>
-                        <a:fontRef idx="minor">
-                          <a:schemeClr val="dk1"/>
-                        </a:fontRef>
-                      </wps:style>
-                      <wps:txbx>
-                        <w:txbxContent>
-                          <w:p>
-                            <w:pPr>
-                              <w:jc w:val="center"/>
-                            </w:pPr>
-                            <w:r>
-                              <w:object w:dxaOrig="11701" w:dyaOrig="6720">
-                                <v:shapetype id="_x0000_t75" coordsize="21600,21600" o:spt="75" o:preferrelative="t" path="m@4@5l@4@11@9@11@9@5xe" filled="f" stroked="f">
-                                  <v:stroke joinstyle="miter"/>
-                                  <v:formulas>
-                                    <v:f eqn="if lineDrawn pixelLineWidth 0"/>
-                                    <v:f eqn="sum @0 1 0"/>
-                                    <v:f eqn="sum 0 0 @1"/>
-                                    <v:f eqn="prod @2 1 2"/>
-                                    <v:f eqn="prod @3 21600 pixelWidth"/>
-                                    <v:f eqn="prod @3 21600 pixelHeight"/>
-                                    <v:f eqn="sum @0 0 1"/>
-                                    <v:f eqn="prod @6 1 2"/>
-                                    <v:f eqn="prod @7 21600 pixelWidth"/>
-                                    <v:f eqn="sum @8 21600 0"/>
-                                    <v:f eqn="prod @7 21600 pixelHeight"/>
-                                    <v:f eqn="sum @10 21600 0"/>
-                                  </v:formulas>
-                                  <v:path o:extrusionok="f" gradientshapeok="t" o:connecttype="rect"/>
-                                  <o:lock v:ext="edit" aspectratio="t"/>
-                                </v:shapetype>
-                                <v:shape id="_x0000_i1037" type="#_x0000_t75" style="width:410.25pt;height:235.5pt">
-                                  <v:imagedata r:id="rId10" o:title=""/>
-                                </v:shape>
-                                <o:OLEObject Type="Embed" ProgID="Visio.Drawing.15" ShapeID="_x0000_i1037" DrawAspect="Content" ObjectID="_1641417184" r:id="rId11"/>
-                              </w:object>
-                            </w:r>
-                          </w:p>
-                        </w:txbxContent>
-                      </wps:txbx>
-                      <wps:bodyPr rot="0" spcFirstLastPara="0" vertOverflow="overflow" horzOverflow="overflow" vert="horz" wrap="square" lIns="91440" tIns="45720" rIns="91440" bIns="45720" numCol="1" spcCol="0" rtlCol="0" fromWordArt="0" anchor="ctr" anchorCtr="0" forceAA="0" compatLnSpc="1">
-                        <a:prstTxWarp prst="textNoShape">
-                          <a:avLst/>
-                        </a:prstTxWarp>
-                        <a:noAutofit/>
-                      </wps:bodyPr>
-                    </wps:wsp>
-                  </a:graphicData>
-                </a:graphic>
-                <wp14:sizeRelV relativeFrom="margin">
-                  <wp14:pctHeight>0</wp14:pctHeight>
-                </wp14:sizeRelV>
-              </wp:anchor>
-            </w:drawing>
-          </mc:Choice>
-          <mc:Fallback>
-            <w:pict>
-              <v:rect id="Rectangle 4" o:spid="_x0000_s1027" style="position:absolute;margin-left:0;margin-top:30.65pt;width:426pt;height:343.8pt;z-index:251660288;visibility:visible;mso-wrap-style:square;mso-height-percent:0;mso-wrap-distance-left:9pt;mso-wrap-distance-top:0;mso-wrap-distance-right:9pt;mso-wrap-distance-bottom:0;mso-position-horizontal:center;mso-position-horizontal-relative:margin;mso-position-vertical:absolute;mso-position-vertical-relative:text;mso-height-percent:0;mso-height-relative:margin;v-text-anchor:middle" o:gfxdata="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" fillcolor="white [3201]" strokecolor="black [3213]" strokeweight="1pt">
-                <v:textbox>
-                  <w:txbxContent>
-                    <w:p>
-                      <w:pPr>
-                        <w:jc w:val="center"/>
-                      </w:pPr>
-                      <w:r>
-                        <w:object w:dxaOrig="11701" w:dyaOrig="6720">
-                          <v:shape id="_x0000_i1037" type="#_x0000_t75" style="width:410.25pt;height:235.5pt">
-                            <v:imagedata r:id="rId10" o:title=""/>
-                          </v:shape>
-                          <o:OLEObject Type="Embed" ProgID="Visio.Drawing.15" ShapeID="_x0000_i1037" DrawAspect="Content" ObjectID="_1641417184" r:id="rId12"/>
-                        </w:object>
-                      </w:r>
-                    </w:p>
-                  </w:txbxContent>
-                </v:textbox>
-                <w10:wrap anchorx="margin"/>
-              </v:rect>
-            </w:pict>
-          </mc:Fallback>
-        </mc:AlternateContent>
-      </w:r>
-      <w:r>
-        <w:br w:type="page"/>
-      </w:r>
     </w:p>
     <w:p>
       <w:pPr>
+        <w:rPr>
+          <w:b/>
+          <w:sz w:val="28"/>
+        </w:rPr>
+      </w:pPr>
+    </w:p>
+    <w:p>
+      <w:pPr>
+        <w:rPr>
+          <w:b/>
+          <w:sz w:val="28"/>
+        </w:rPr>
+      </w:pPr>
+    </w:p>
+    <w:p>
+      <w:pPr>
         <w:pStyle w:val="H2"/>
       </w:pPr>
       <w:bookmarkStart w:id="26" w:name="_Toc30795626"/>
       <w:bookmarkStart w:id="27" w:name="_Toc30795786"/>
-      <w:bookmarkStart w:id="28" w:name="_Toc30804423"/>
-      <w:r>
-        <w:lastRenderedPageBreak/>
+      <w:bookmarkStart w:id="28" w:name="_Toc30870363"/>
+      <w:r>
         <w:t>Operation environment</w:t>
       </w:r>
       <w:bookmarkEnd w:id="26"/>
@@ -4446,11 +4375,21 @@
     </w:p>
     <w:p>
       <w:pPr>
+        <w:ind w:firstLine="720"/>
+      </w:pPr>
+    </w:p>
+    <w:p>
+      <w:pPr>
+        <w:ind w:firstLine="720"/>
+      </w:pPr>
+    </w:p>
+    <w:p>
+      <w:pPr>
         <w:pStyle w:val="H2"/>
       </w:pPr>
       <w:bookmarkStart w:id="29" w:name="_Toc30795627"/>
       <w:bookmarkStart w:id="30" w:name="_Toc30795787"/>
-      <w:bookmarkStart w:id="31" w:name="_Toc30804424"/>
+      <w:bookmarkStart w:id="31" w:name="_Toc30870364"/>
       <w:r>
         <w:t>Design and Implementation constraints</w:t>
       </w:r>
@@ -4504,7 +4443,7 @@
           <w:numId w:val="14"/>
         </w:numPr>
       </w:pPr>
-      <w:bookmarkStart w:id="34" w:name="_Toc30804425"/>
+      <w:bookmarkStart w:id="34" w:name="_Toc30870365"/>
       <w:r>
         <w:lastRenderedPageBreak/>
         <w:t>System Features</w:t>
@@ -4519,7 +4458,7 @@
       </w:pPr>
       <w:bookmarkStart w:id="35" w:name="_Toc30795630"/>
       <w:bookmarkStart w:id="36" w:name="_Toc30795790"/>
-      <w:bookmarkStart w:id="37" w:name="_Toc30804426"/>
+      <w:bookmarkStart w:id="37" w:name="_Toc30870366"/>
       <w:r>
         <w:t>Functional requirements</w:t>
       </w:r>
@@ -4537,7 +4476,7 @@
           <w:numId w:val="20"/>
         </w:numPr>
       </w:pPr>
-      <w:bookmarkStart w:id="40" w:name="_Toc30804427"/>
+      <w:bookmarkStart w:id="40" w:name="_Toc30870367"/>
       <w:r>
         <w:t>REQ_PO3_DGW_CYRS_01_V01</w:t>
       </w:r>
@@ -4545,17 +4484,121 @@
     </w:p>
     <w:p>
       <w:pPr>
-        <w:ind w:firstLine="720"/>
-      </w:pPr>
-      <w:r>
-        <w:t>The software shall display the current time in form of (HH: MM: SS: AM/PM) on an LCD in display time mode.</w:t>
+        <w:rPr>
+          <w:u w:val="single"/>
+        </w:rPr>
+      </w:pPr>
+      <w:r>
+        <w:rPr>
+          <w:u w:val="single"/>
+        </w:rPr>
+        <w:t>Display Time</w:t>
+      </w:r>
+      <w:r>
+        <w:rPr>
+          <w:u w:val="single"/>
+        </w:rPr>
+        <w:t xml:space="preserve"> Mode</w:t>
+      </w:r>
+      <w:r>
+        <w:rPr>
+          <w:u w:val="single"/>
+        </w:rPr>
+        <w:t>:</w:t>
       </w:r>
     </w:p>
     <w:p>
       <w:pPr>
         <w:ind w:firstLine="720"/>
       </w:pPr>
+      <w:r>
+        <w:t xml:space="preserve">First mode in digital watch </w:t>
+      </w:r>
+      <w:r>
+        <w:t xml:space="preserve">is </w:t>
+      </w:r>
+      <w:r>
+        <w:t xml:space="preserve">using </w:t>
+      </w:r>
+      <w:r>
+        <w:t xml:space="preserve">to </w:t>
+      </w:r>
+      <w:r>
+        <w:t xml:space="preserve">display the time </w:t>
+      </w:r>
+      <w:r>
+        <w:t>in hours</w:t>
+      </w:r>
+      <w:r>
+        <w:t xml:space="preserve"> and minutes with AM/PM format</w:t>
+      </w:r>
+      <w:r>
+        <w:t xml:space="preserve"> (default mode when the system powered up). Time can be adjusted </w:t>
+      </w:r>
+      <w:r>
+        <w:t xml:space="preserve">with </w:t>
+      </w:r>
+      <w:r>
+        <w:t>three buttons</w:t>
+      </w:r>
+      <w:r>
+        <w:t xml:space="preserve"> </w:t>
+      </w:r>
+      <w:r>
+        <w:t xml:space="preserve">to set and adjust the time and switching </w:t>
+      </w:r>
+      <w:r>
+        <w:t>to other modes</w:t>
+      </w:r>
+      <w:r>
+        <w:t>.</w:t>
+      </w:r>
     </w:p>
+    <w:p>
+      <w:pPr>
+        <w:rPr>
+          <w:u w:val="single"/>
+        </w:rPr>
+      </w:pPr>
+      <w:r>
+        <w:rPr>
+          <w:u w:val="single"/>
+        </w:rPr>
+        <w:t>Adjust Time:</w:t>
+      </w:r>
+    </w:p>
+    <w:p>
+      <w:r>
+        <w:tab/>
+        <w:t xml:space="preserve">To adjust the </w:t>
+      </w:r>
+      <w:r>
+        <w:t>time (minutes)</w:t>
+      </w:r>
+      <w:r>
+        <w:t xml:space="preserve">, press </w:t>
+      </w:r>
+      <w:r>
+        <w:t>FUNC button once, so the minutes start blinking to indicate that it can be modified</w:t>
+      </w:r>
+      <w:r>
+        <w:t xml:space="preserve"> </w:t>
+      </w:r>
+      <w:r>
+        <w:t>using INC and DEC buttons</w:t>
+      </w:r>
+      <w:r>
+        <w:t>.</w:t>
+      </w:r>
+    </w:p>
+    <w:p>
+      <w:r>
+        <w:tab/>
+        <w:t>To adjust the time (Hours), press FUNC button twice, so the hours start blinking to indicate that it can be modified using INC and DEC buttons.</w:t>
+      </w:r>
+    </w:p>
+    <w:p/>
+    <w:p/>
     <w:p>
       <w:pPr>
         <w:pStyle w:val="H3"/>
@@ -4564,37 +4607,185 @@
           <w:numId w:val="20"/>
         </w:numPr>
       </w:pPr>
-      <w:bookmarkStart w:id="41" w:name="_Toc30804428"/>
-      <w:r>
-        <w:t>REQ_PO3_DGW_CYRS_0</w:t>
-      </w:r>
-      <w:r>
-        <w:t>2</w:t>
-      </w:r>
-      <w:r>
-        <w:t>_V01</w:t>
+      <w:bookmarkStart w:id="41" w:name="_Toc30870368"/>
+      <w:r>
+        <w:t>REQ_PO3_DGW_CYRS_02_V01</w:t>
       </w:r>
       <w:bookmarkEnd w:id="41"/>
     </w:p>
     <w:p>
       <w:pPr>
+        <w:rPr>
+          <w:u w:val="single"/>
+        </w:rPr>
+      </w:pPr>
+      <w:r>
+        <w:rPr>
+          <w:u w:val="single"/>
+        </w:rPr>
+        <w:t>Alarm Mode:</w:t>
+      </w:r>
+    </w:p>
+    <w:p>
+      <w:pPr>
         <w:ind w:firstLine="720"/>
       </w:pPr>
       <w:r>
-        <w:t xml:space="preserve">The software shall take an input time from the user </w:t>
-      </w:r>
-      <w:r>
-        <w:t xml:space="preserve">in alarm mode, </w:t>
-      </w:r>
-      <w:r>
-        <w:t>and notifies the user with a buzzer when the s</w:t>
-      </w:r>
-      <w:r>
-        <w:t>elected time arrived.</w:t>
-      </w:r>
+        <w:t xml:space="preserve">Second mode in digital watch is to Alarm time which </w:t>
+      </w:r>
+      <w:r>
+        <w:t xml:space="preserve">is </w:t>
+      </w:r>
+      <w:r>
+        <w:t>us</w:t>
+      </w:r>
+      <w:r>
+        <w:t>ing</w:t>
+      </w:r>
+      <w:r>
+        <w:t xml:space="preserve"> </w:t>
+      </w:r>
+      <w:r>
+        <w:t xml:space="preserve">a </w:t>
+      </w:r>
+      <w:r>
+        <w:t xml:space="preserve">buzzer notification when reached the </w:t>
+      </w:r>
+      <w:r>
+        <w:t>pre-adjusted</w:t>
+      </w:r>
+      <w:r>
+        <w:t xml:space="preserve"> time could be a hours or minutes.</w:t>
+      </w:r>
+    </w:p>
+    <w:p>
+      <w:pPr>
+        <w:rPr>
+          <w:u w:val="single"/>
+        </w:rPr>
+      </w:pPr>
+      <w:r>
+        <w:rPr>
+          <w:u w:val="single"/>
+        </w:rPr>
+        <w:t>Adjust Alarm:</w:t>
+      </w:r>
+    </w:p>
+    <w:p>
+      <w:r>
+        <w:tab/>
+      </w:r>
+      <w:r>
+        <w:t>To enter that mode, use long press on FUNC button.</w:t>
+      </w:r>
+    </w:p>
+    <w:p>
+      <w:r>
+        <w:tab/>
+      </w:r>
+      <w:bookmarkStart w:id="42" w:name="_Hlk30861443"/>
+      <w:r>
+        <w:t>To adjust the time (</w:t>
+      </w:r>
+      <w:r>
+        <w:t>M</w:t>
+      </w:r>
+      <w:r>
+        <w:t>inutes), press FUNC button once</w:t>
+      </w:r>
+      <w:r>
+        <w:t xml:space="preserve"> and</w:t>
+      </w:r>
+      <w:r>
+        <w:t xml:space="preserve"> </w:t>
+      </w:r>
+      <w:r>
+        <w:t xml:space="preserve">minutes </w:t>
+      </w:r>
+      <w:r>
+        <w:t>can be modified</w:t>
+      </w:r>
+      <w:r>
+        <w:t xml:space="preserve"> </w:t>
+      </w:r>
+      <w:r>
+        <w:t>using INC and DEC buttons.</w:t>
+      </w:r>
+    </w:p>
+    <w:bookmarkEnd w:id="42"/>
+    <w:p>
+      <w:r>
+        <w:tab/>
+      </w:r>
+      <w:r>
+        <w:t>To adjust the time (</w:t>
+      </w:r>
+      <w:r>
+        <w:t>Hours</w:t>
+      </w:r>
+      <w:r>
+        <w:t xml:space="preserve">), press FUNC button </w:t>
+      </w:r>
+      <w:r>
+        <w:t>twice</w:t>
+      </w:r>
+      <w:r>
+        <w:t xml:space="preserve"> and </w:t>
+      </w:r>
+      <w:r>
+        <w:t>hours</w:t>
+      </w:r>
+      <w:r>
+        <w:t xml:space="preserve"> can be modified using INC and DEC buttons.</w:t>
+      </w:r>
+    </w:p>
+    <w:p>
+      <w:pPr>
+        <w:rPr>
+          <w:u w:val="single"/>
+        </w:rPr>
+      </w:pPr>
+      <w:r>
+        <w:rPr>
+          <w:u w:val="single"/>
+        </w:rPr>
+        <w:t>Buzzer:</w:t>
+      </w:r>
+    </w:p>
+    <w:p>
+      <w:r>
+        <w:tab/>
+      </w:r>
+      <w:r>
+        <w:t>When adjusted time in alarm mode reached to current time, buzzer should be triggered.</w:t>
+      </w:r>
+    </w:p>
+    <w:p>
+      <w:pPr>
+        <w:ind w:firstLine="720"/>
+      </w:pPr>
     </w:p>
     <w:p/>
-    <w:p/>
+    <w:p>
+      <w:pPr>
+        <w:rPr>
+          <w:color w:val="4472C4" w:themeColor="accent1"/>
+          <w:sz w:val="26"/>
+          <w14:textFill>
+            <w14:solidFill>
+              <w14:schemeClr w14:val="accent1">
+                <w14:lumMod w14:val="50000"/>
+                <w14:lumMod w14:val="65000"/>
+                <w14:lumOff w14:val="35000"/>
+              </w14:schemeClr>
+            </w14:solidFill>
+          </w14:textFill>
+        </w:rPr>
+      </w:pPr>
+      <w:r>
+        <w:br w:type="page"/>
+      </w:r>
+    </w:p>
     <w:p>
       <w:pPr>
         <w:pStyle w:val="H3"/>
@@ -4603,148 +4794,171 @@
           <w:numId w:val="20"/>
         </w:numPr>
       </w:pPr>
-      <w:bookmarkStart w:id="42" w:name="_Toc30804429"/>
-      <w:r>
-        <w:t>REQ_PO3_DGW_CYRS_0</w:t>
-      </w:r>
-      <w:r>
-        <w:t>3</w:t>
-      </w:r>
-      <w:r>
-        <w:t>_V01</w:t>
-      </w:r>
-      <w:bookmarkEnd w:id="42"/>
+      <w:bookmarkStart w:id="43" w:name="_Toc30870369"/>
+      <w:r>
+        <w:lastRenderedPageBreak/>
+        <w:t>REQ_PO3_DGW_CYRS_03_V01</w:t>
+      </w:r>
+      <w:bookmarkEnd w:id="43"/>
     </w:p>
     <w:p>
       <w:pPr>
+        <w:rPr>
+          <w:u w:val="single"/>
+        </w:rPr>
+      </w:pPr>
+      <w:r>
+        <w:rPr>
+          <w:u w:val="single"/>
+        </w:rPr>
+        <w:t>Stopwatch Mode:</w:t>
+      </w:r>
+    </w:p>
+    <w:p>
+      <w:pPr>
         <w:ind w:firstLine="720"/>
-      </w:pPr>
-      <w:r>
-        <w:t>The Software shall start incrementing its display numbers referring to real time seconds, minutes and hours if the Stopwatch mode is chosen</w:t>
-      </w:r>
-      <w:r>
-        <w:t>.</w:t>
-      </w:r>
+        <w:rPr>
+          <w:highlight w:val="yellow"/>
+        </w:rPr>
+      </w:pPr>
+      <w:r>
+        <w:t>Third mode in digital</w:t>
+      </w:r>
+      <w:r>
+        <w:t xml:space="preserve"> is </w:t>
+      </w:r>
+      <w:r>
+        <w:t>stop watch</w:t>
+      </w:r>
+      <w:r>
+        <w:t xml:space="preserve">, </w:t>
+      </w:r>
+      <w:r>
+        <w:t xml:space="preserve">which counts down from the predefined time to zero </w:t>
+      </w:r>
+      <w:r>
+        <w:t>then</w:t>
+      </w:r>
+      <w:r>
+        <w:t xml:space="preserve"> fire alarm </w:t>
+      </w:r>
+      <w:r>
+        <w:t>sound</w:t>
+      </w:r>
+      <w:r>
+        <w:t xml:space="preserve"> notification</w:t>
+      </w:r>
+      <w:r>
+        <w:t xml:space="preserve">. </w:t>
+      </w:r>
+      <w:commentRangeStart w:id="44"/>
+      <w:r>
+        <w:rPr>
+          <w:highlight w:val="yellow"/>
+        </w:rPr>
+        <w:t>Finally, when reach the desired time, press to another button called start and stop watch start count down till reach 0 an hour and 0 minuet’s</w:t>
+      </w:r>
+      <w:commentRangeEnd w:id="44"/>
+      <w:r>
+        <w:rPr>
+          <w:rStyle w:val="CommentReference"/>
+        </w:rPr>
+        <w:commentReference w:id="44"/>
+      </w:r>
+    </w:p>
+    <w:p>
+      <w:r>
+        <w:t>Adjust Stopwatch:</w:t>
+      </w:r>
+    </w:p>
+    <w:p>
+      <w:r>
+        <w:tab/>
+        <w:t>To enter that mode, use long press on FUNC button two times.</w:t>
+      </w:r>
+    </w:p>
+    <w:p>
+      <w:r>
+        <w:tab/>
+      </w:r>
+      <w:r>
+        <w:t>To adjust the time (Minutes), press FUNC button once and minutes can be modified</w:t>
+      </w:r>
+      <w:r>
+        <w:t xml:space="preserve"> </w:t>
+      </w:r>
+      <w:r>
+        <w:t>using INC and DEC buttons.</w:t>
+      </w:r>
+    </w:p>
+    <w:p>
+      <w:pPr>
+        <w:ind w:firstLine="720"/>
+      </w:pPr>
+      <w:r>
+        <w:t>To adjust the time (</w:t>
+      </w:r>
+      <w:r>
+        <w:t>Hours</w:t>
+      </w:r>
+      <w:r>
+        <w:t xml:space="preserve">), press FUNC button </w:t>
+      </w:r>
+      <w:r>
+        <w:t>twice</w:t>
+      </w:r>
+      <w:r>
+        <w:t xml:space="preserve"> and </w:t>
+      </w:r>
+      <w:r>
+        <w:t>hours</w:t>
+      </w:r>
+      <w:r>
+        <w:t xml:space="preserve"> can be modified using INC and DEC buttons.</w:t>
+      </w:r>
+    </w:p>
+    <w:p>
+      <w:pPr>
+        <w:rPr>
+          <w:u w:val="single"/>
+        </w:rPr>
+      </w:pPr>
+      <w:r>
+        <w:rPr>
+          <w:u w:val="single"/>
+        </w:rPr>
+        <w:t>Buzzer:</w:t>
+      </w:r>
+    </w:p>
+    <w:p>
+      <w:r>
+        <w:tab/>
+        <w:t>When adjusted time in alarm mode reached to current time, buzzer should be triggered.</w:t>
+      </w:r>
+    </w:p>
+    <w:p>
+      <w:pPr>
+        <w:ind w:firstLine="720"/>
+      </w:pPr>
     </w:p>
     <w:p/>
     <w:p/>
     <w:p>
       <w:pPr>
-        <w:pStyle w:val="H3"/>
-        <w:numPr>
-          <w:ilvl w:val="2"/>
-          <w:numId w:val="20"/>
-        </w:numPr>
-      </w:pPr>
-      <w:bookmarkStart w:id="43" w:name="_Toc30804430"/>
-      <w:r>
-        <w:t>REQ_PO3_DGW_CYRS_0</w:t>
-      </w:r>
-      <w:r>
-        <w:t>4</w:t>
-      </w:r>
-      <w:r>
-        <w:t>_V01</w:t>
-      </w:r>
-      <w:bookmarkEnd w:id="43"/>
-    </w:p>
-    <w:p>
-      <w:pPr>
-        <w:ind w:firstLine="720"/>
-      </w:pPr>
-      <w:r>
-        <w:t xml:space="preserve">The Software shall reset every value on the screen to zeros if the </w:t>
-      </w:r>
-      <w:r>
-        <w:t>s</w:t>
-      </w:r>
-      <w:r>
-        <w:t>topwatch mode is chosen</w:t>
-      </w:r>
-      <w:r>
-        <w:t>.</w:t>
-      </w:r>
-    </w:p>
-    <w:p>
-      <w:pPr>
-        <w:pStyle w:val="H3"/>
-        <w:numPr>
-          <w:ilvl w:val="0"/>
-          <w:numId w:val="0"/>
-        </w:numPr>
-      </w:pPr>
-    </w:p>
-    <w:p>
-      <w:pPr>
-        <w:pStyle w:val="H3"/>
-        <w:numPr>
-          <w:ilvl w:val="0"/>
-          <w:numId w:val="0"/>
-        </w:numPr>
-      </w:pPr>
-    </w:p>
-    <w:p>
-      <w:pPr>
-        <w:pStyle w:val="H3"/>
-        <w:numPr>
-          <w:ilvl w:val="2"/>
-          <w:numId w:val="20"/>
-        </w:numPr>
-      </w:pPr>
-      <w:bookmarkStart w:id="44" w:name="_Toc30804431"/>
-      <w:r>
-        <w:t>REQ_PO3_DGW_CYRS_0</w:t>
-      </w:r>
-      <w:r>
-        <w:t>5</w:t>
-      </w:r>
-      <w:r>
-        <w:t>_V01</w:t>
-      </w:r>
-      <w:bookmarkEnd w:id="44"/>
-    </w:p>
-    <w:p>
-      <w:r>
-        <w:t>The software shall have a button that switches between three modes:</w:t>
-      </w:r>
-    </w:p>
-    <w:p>
-      <w:pPr>
-        <w:pStyle w:val="ListParagraph"/>
-        <w:numPr>
-          <w:ilvl w:val="0"/>
-          <w:numId w:val="21"/>
-        </w:numPr>
-      </w:pPr>
-      <w:r>
-        <w:t>Display Mode</w:t>
-      </w:r>
-    </w:p>
-    <w:p>
-      <w:pPr>
-        <w:pStyle w:val="ListParagraph"/>
-        <w:numPr>
-          <w:ilvl w:val="0"/>
-          <w:numId w:val="21"/>
-        </w:numPr>
-      </w:pPr>
-      <w:r>
-        <w:t>Alarm Mode</w:t>
-      </w:r>
-    </w:p>
-    <w:p>
-      <w:pPr>
-        <w:pStyle w:val="ListParagraph"/>
-        <w:numPr>
-          <w:ilvl w:val="0"/>
-          <w:numId w:val="21"/>
-        </w:numPr>
-      </w:pPr>
-      <w:r>
-        <w:t>Stopwatch Mode</w:t>
-      </w:r>
-    </w:p>
-    <w:p>
+        <w:rPr>
+          <w:color w:val="4472C4" w:themeColor="accent1"/>
+          <w:sz w:val="26"/>
+          <w14:textFill>
+            <w14:solidFill>
+              <w14:schemeClr w14:val="accent1">
+                <w14:lumMod w14:val="50000"/>
+                <w14:lumMod w14:val="65000"/>
+                <w14:lumOff w14:val="35000"/>
+              </w14:schemeClr>
+            </w14:solidFill>
+          </w14:textFill>
+        </w:rPr>
+      </w:pPr>
       <w:r>
         <w:br w:type="page"/>
       </w:r>
@@ -5117,11 +5331,9 @@
         </w:tc>
       </w:tr>
     </w:tbl>
-    <w:p>
-      <w:r>
-        <w:br w:type="page"/>
-      </w:r>
-    </w:p>
+    <w:p/>
+    <w:p/>
+    <w:p/>
     <w:p>
       <w:pPr>
         <w:pStyle w:val="H1"/>
@@ -5130,9 +5342,8 @@
           <w:numId w:val="14"/>
         </w:numPr>
       </w:pPr>
-      <w:bookmarkStart w:id="45" w:name="_Toc30804432"/>
-      <w:r>
-        <w:lastRenderedPageBreak/>
+      <w:bookmarkStart w:id="45" w:name="_Toc30870370"/>
+      <w:r>
         <w:t>External Interface Requirements</w:t>
       </w:r>
       <w:bookmarkEnd w:id="38"/>
@@ -5145,7 +5356,7 @@
       </w:pPr>
       <w:bookmarkStart w:id="46" w:name="_Toc30795632"/>
       <w:bookmarkStart w:id="47" w:name="_Toc30795792"/>
-      <w:bookmarkStart w:id="48" w:name="_Toc30804433"/>
+      <w:bookmarkStart w:id="48" w:name="_Toc30870371"/>
       <w:r>
         <w:t>User interfaces</w:t>
       </w:r>
@@ -5182,7 +5393,7 @@
       </w:pPr>
       <w:bookmarkStart w:id="49" w:name="_Toc30795633"/>
       <w:bookmarkStart w:id="50" w:name="_Toc30795793"/>
-      <w:bookmarkStart w:id="51" w:name="_Toc30804434"/>
+      <w:bookmarkStart w:id="51" w:name="_Toc30870372"/>
       <w:r>
         <w:t>Hardware interfaces</w:t>
       </w:r>
@@ -5219,7 +5430,7 @@
       </w:pPr>
       <w:bookmarkStart w:id="52" w:name="_Toc30795634"/>
       <w:bookmarkStart w:id="53" w:name="_Toc30795794"/>
-      <w:bookmarkStart w:id="54" w:name="_Toc30804435"/>
+      <w:bookmarkStart w:id="54" w:name="_Toc30870373"/>
       <w:r>
         <w:t>Software interfaces</w:t>
       </w:r>
@@ -5256,7 +5467,7 @@
       </w:pPr>
       <w:bookmarkStart w:id="55" w:name="_Toc30795635"/>
       <w:bookmarkStart w:id="56" w:name="_Toc30795795"/>
-      <w:bookmarkStart w:id="57" w:name="_Toc30804436"/>
+      <w:bookmarkStart w:id="57" w:name="_Toc30870374"/>
       <w:r>
         <w:t>Communications interfaces</w:t>
       </w:r>
@@ -5285,7 +5496,7 @@
           <w:numId w:val="14"/>
         </w:numPr>
       </w:pPr>
-      <w:bookmarkStart w:id="60" w:name="_Toc30804437"/>
+      <w:bookmarkStart w:id="60" w:name="_Toc30870375"/>
       <w:r>
         <w:lastRenderedPageBreak/>
         <w:t>Nonfunctional Requirements</w:t>
@@ -5300,7 +5511,7 @@
       </w:pPr>
       <w:bookmarkStart w:id="61" w:name="_Toc30795637"/>
       <w:bookmarkStart w:id="62" w:name="_Toc30795797"/>
-      <w:bookmarkStart w:id="63" w:name="_Toc30804438"/>
+      <w:bookmarkStart w:id="63" w:name="_Toc30870376"/>
       <w:r>
         <w:t>Performance Requirements</w:t>
       </w:r>
@@ -5337,7 +5548,7 @@
       </w:pPr>
       <w:bookmarkStart w:id="64" w:name="_Toc30795638"/>
       <w:bookmarkStart w:id="65" w:name="_Toc30795798"/>
-      <w:bookmarkStart w:id="66" w:name="_Toc30804439"/>
+      <w:bookmarkStart w:id="66" w:name="_Toc30870377"/>
       <w:r>
         <w:t>Safety requirements</w:t>
       </w:r>
@@ -5374,7 +5585,7 @@
       </w:pPr>
       <w:bookmarkStart w:id="67" w:name="_Toc30795639"/>
       <w:bookmarkStart w:id="68" w:name="_Toc30795799"/>
-      <w:bookmarkStart w:id="69" w:name="_Toc30804440"/>
+      <w:bookmarkStart w:id="69" w:name="_Toc30870378"/>
       <w:r>
         <w:t>Security Requirements</w:t>
       </w:r>
@@ -5411,22 +5622,13 @@
       </w:pPr>
       <w:bookmarkStart w:id="70" w:name="_Toc30795640"/>
       <w:bookmarkStart w:id="71" w:name="_Toc30795800"/>
-      <w:bookmarkStart w:id="72" w:name="_Toc30804441"/>
+      <w:bookmarkStart w:id="72" w:name="_Toc30870379"/>
       <w:r>
         <w:t>Software Quality</w:t>
       </w:r>
       <w:bookmarkEnd w:id="70"/>
       <w:bookmarkEnd w:id="71"/>
       <w:bookmarkEnd w:id="72"/>
-    </w:p>
-    <w:p>
-      <w:pPr>
-        <w:pStyle w:val="H3"/>
-        <w:ind w:left="0"/>
-        <w:rPr>
-          <w:highlight w:val="lightGray"/>
-        </w:rPr>
-      </w:pPr>
     </w:p>
     <w:sectPr>
       <w:footerReference w:type="default" r:id="rId13"/>
@@ -5439,6 +5641,39 @@
     </w:sectPr>
   </w:body>
 </w:document>
+</file>
+
+<file path=word/comments.xml><?xml version="1.0" encoding="utf-8"?>
+<w:comments xmlns:wpc="http://schemas.microsoft.com/office/word/2010/wordprocessingCanvas" xmlns:cx="http://schemas.microsoft.com/office/drawing/2014/chartex" xmlns:cx1="http://schemas.microsoft.com/office/drawing/2015/9/8/chartex" xmlns:cx2="http://schemas.microsoft.com/office/drawing/2015/10/21/chartex" xmlns:cx3="http://schemas.microsoft.com/office/drawing/2016/5/9/chartex" xmlns:cx4="http://schemas.microsoft.com/office/drawing/2016/5/10/chartex" xmlns:cx5="http://schemas.microsoft.com/office/drawing/2016/5/11/chartex" xmlns:cx6="http://schemas.microsoft.com/office/drawing/2016/5/12/chartex" xmlns:cx7="http://schemas.microsoft.com/office/drawing/2016/5/13/chartex" xmlns:cx8="http://schemas.microsoft.com/office/drawing/2016/5/14/chartex" xmlns:mc="http://schemas.openxmlformats.org/markup-compatibility/2006" xmlns:aink="http://schemas.microsoft.com/office/drawing/2016/ink" xmlns:am3d="http://schemas.microsoft.com/office/drawing/2017/model3d" xmlns:o="urn:schemas-microsoft-com:office:office" xmlns:r="http://schemas.openxmlformats.org/officeDocument/2006/relationships" xmlns:m="http://schemas.openxmlformats.org/officeDocument/2006/math" xmlns:v="urn:schemas-microsoft-com:vml" xmlns:wp14="http://schemas.microsoft.com/office/word/2010/wordprocessingDrawing" xmlns:wp="http://schemas.openxmlformats.org/drawingml/2006/wordprocessingDrawing" xmlns:w10="urn:schemas-microsoft-com:office:word" xmlns:w="http://schemas.openxmlformats.org/wordprocessingml/2006/main" xmlns:w14="http://schemas.microsoft.com/office/word/2010/wordml" xmlns:w15="http://schemas.microsoft.com/office/word/2012/wordml" xmlns:w16cid="http://schemas.microsoft.com/office/word/2016/wordml/cid" xmlns:w16se="http://schemas.microsoft.com/office/word/2015/wordml/symex" xmlns:wpg="http://schemas.microsoft.com/office/word/2010/wordprocessingGroup" xmlns:wpi="http://schemas.microsoft.com/office/word/2010/wordprocessingInk" xmlns:wne="http://schemas.microsoft.com/office/word/2006/wordml" xmlns:wps="http://schemas.microsoft.com/office/word/2010/wordprocessingShape" mc:Ignorable="w14 w15 w16se w16cid wp14">
+  <w:comment w:id="44" w:author="Mido Jonuor" w:date="2020-01-25T18:44:00Z" w:initials="MJ">
+    <w:p>
+      <w:pPr>
+        <w:pStyle w:val="CommentText"/>
+      </w:pPr>
+      <w:r>
+        <w:rPr>
+          <w:rStyle w:val="CommentReference"/>
+        </w:rPr>
+        <w:annotationRef/>
+      </w:r>
+      <w:r>
+        <w:t xml:space="preserve">Not clear at all </w:t>
+      </w:r>
+    </w:p>
+  </w:comment>
+</w:comments>
+</file>
+
+<file path=word/commentsExtended.xml><?xml version="1.0" encoding="utf-8"?>
+<w15:commentsEx xmlns:wpc="http://schemas.microsoft.com/office/word/2010/wordprocessingCanvas" xmlns:cx="http://schemas.microsoft.com/office/drawing/2014/chartex" xmlns:cx1="http://schemas.microsoft.com/office/drawing/2015/9/8/chartex" xmlns:cx2="http://schemas.microsoft.com/office/drawing/2015/10/21/chartex" xmlns:cx3="http://schemas.microsoft.com/office/drawing/2016/5/9/chartex" xmlns:cx4="http://schemas.microsoft.com/office/drawing/2016/5/10/chartex" xmlns:cx5="http://schemas.microsoft.com/office/drawing/2016/5/11/chartex" xmlns:cx6="http://schemas.microsoft.com/office/drawing/2016/5/12/chartex" xmlns:cx7="http://schemas.microsoft.com/office/drawing/2016/5/13/chartex" xmlns:cx8="http://schemas.microsoft.com/office/drawing/2016/5/14/chartex" xmlns:mc="http://schemas.openxmlformats.org/markup-compatibility/2006" xmlns:aink="http://schemas.microsoft.com/office/drawing/2016/ink" xmlns:am3d="http://schemas.microsoft.com/office/drawing/2017/model3d" xmlns:o="urn:schemas-microsoft-com:office:office" xmlns:r="http://schemas.openxmlformats.org/officeDocument/2006/relationships" xmlns:m="http://schemas.openxmlformats.org/officeDocument/2006/math" xmlns:v="urn:schemas-microsoft-com:vml" xmlns:wp14="http://schemas.microsoft.com/office/word/2010/wordprocessingDrawing" xmlns:wp="http://schemas.openxmlformats.org/drawingml/2006/wordprocessingDrawing" xmlns:w10="urn:schemas-microsoft-com:office:word" xmlns:w="http://schemas.openxmlformats.org/wordprocessingml/2006/main" xmlns:w14="http://schemas.microsoft.com/office/word/2010/wordml" xmlns:w15="http://schemas.microsoft.com/office/word/2012/wordml" xmlns:w16cid="http://schemas.microsoft.com/office/word/2016/wordml/cid" xmlns:w16se="http://schemas.microsoft.com/office/word/2015/wordml/symex" xmlns:wpg="http://schemas.microsoft.com/office/word/2010/wordprocessingGroup" xmlns:wpi="http://schemas.microsoft.com/office/word/2010/wordprocessingInk" xmlns:wne="http://schemas.microsoft.com/office/word/2006/wordml" xmlns:wps="http://schemas.microsoft.com/office/word/2010/wordprocessingShape" mc:Ignorable="w14 w15 w16se w16cid wp14">
+  <w15:commentEx w15:paraId="33671401" w15:done="0"/>
+</w15:commentsEx>
+</file>
+
+<file path=word/commentsIds.xml><?xml version="1.0" encoding="utf-8"?>
+<w16cid:commentsIds xmlns:wpc="http://schemas.microsoft.com/office/word/2010/wordprocessingCanvas" xmlns:cx="http://schemas.microsoft.com/office/drawing/2014/chartex" xmlns:cx1="http://schemas.microsoft.com/office/drawing/2015/9/8/chartex" xmlns:cx2="http://schemas.microsoft.com/office/drawing/2015/10/21/chartex" xmlns:cx3="http://schemas.microsoft.com/office/drawing/2016/5/9/chartex" xmlns:cx4="http://schemas.microsoft.com/office/drawing/2016/5/10/chartex" xmlns:cx5="http://schemas.microsoft.com/office/drawing/2016/5/11/chartex" xmlns:cx6="http://schemas.microsoft.com/office/drawing/2016/5/12/chartex" xmlns:cx7="http://schemas.microsoft.com/office/drawing/2016/5/13/chartex" xmlns:cx8="http://schemas.microsoft.com/office/drawing/2016/5/14/chartex" xmlns:mc="http://schemas.openxmlformats.org/markup-compatibility/2006" xmlns:aink="http://schemas.microsoft.com/office/drawing/2016/ink" xmlns:am3d="http://schemas.microsoft.com/office/drawing/2017/model3d" xmlns:o="urn:schemas-microsoft-com:office:office" xmlns:r="http://schemas.openxmlformats.org/officeDocument/2006/relationships" xmlns:m="http://schemas.openxmlformats.org/officeDocument/2006/math" xmlns:v="urn:schemas-microsoft-com:vml" xmlns:wp14="http://schemas.microsoft.com/office/word/2010/wordprocessingDrawing" xmlns:wp="http://schemas.openxmlformats.org/drawingml/2006/wordprocessingDrawing" xmlns:w10="urn:schemas-microsoft-com:office:word" xmlns:w="http://schemas.openxmlformats.org/wordprocessingml/2006/main" xmlns:w14="http://schemas.microsoft.com/office/word/2010/wordml" xmlns:w15="http://schemas.microsoft.com/office/word/2012/wordml" xmlns:w16cid="http://schemas.microsoft.com/office/word/2016/wordml/cid" xmlns:w16se="http://schemas.microsoft.com/office/word/2015/wordml/symex" xmlns:wpg="http://schemas.microsoft.com/office/word/2010/wordprocessingGroup" xmlns:wpi="http://schemas.microsoft.com/office/word/2010/wordprocessingInk" xmlns:wne="http://schemas.microsoft.com/office/word/2006/wordml" xmlns:wps="http://schemas.microsoft.com/office/word/2010/wordprocessingShape" mc:Ignorable="w14 w15 w16se w16cid wp14">
+  <w16cid:commentId w16cid:paraId="33671401" w16cid:durableId="21D70AF5"/>
+</w16cid:commentsIds>
 </file>
 
 <file path=word/endnotes.xml><?xml version="1.0" encoding="utf-8"?>
@@ -6966,6 +7201,119 @@
     </w:lvl>
   </w:abstractNum>
   <w:abstractNum w:abstractNumId="13" w15:restartNumberingAfterBreak="0">
+    <w:nsid w:val="5219446F"/>
+    <w:multiLevelType w:val="hybridMultilevel"/>
+    <w:tmpl w:val="92FA2814"/>
+    <w:lvl w:ilvl="0" w:tplc="4CBADB1E">
+      <w:start w:val="3"/>
+      <w:numFmt w:val="bullet"/>
+      <w:lvlText w:val="-"/>
+      <w:lvlJc w:val="left"/>
+      <w:pPr>
+        <w:ind w:left="1080" w:hanging="360"/>
+      </w:pPr>
+      <w:rPr>
+        <w:rFonts w:ascii="Times New Roman" w:eastAsiaTheme="minorHAnsi" w:hAnsi="Times New Roman" w:cs="Times New Roman" w:hint="default"/>
+      </w:rPr>
+    </w:lvl>
+    <w:lvl w:ilvl="1" w:tplc="04090001">
+      <w:start w:val="1"/>
+      <w:numFmt w:val="bullet"/>
+      <w:lvlText w:val=""/>
+      <w:lvlJc w:val="left"/>
+      <w:pPr>
+        <w:ind w:left="1800" w:hanging="360"/>
+      </w:pPr>
+      <w:rPr>
+        <w:rFonts w:ascii="Symbol" w:hAnsi="Symbol" w:hint="default"/>
+      </w:rPr>
+    </w:lvl>
+    <w:lvl w:ilvl="2" w:tplc="04090005" w:tentative="1">
+      <w:start w:val="1"/>
+      <w:numFmt w:val="bullet"/>
+      <w:lvlText w:val=""/>
+      <w:lvlJc w:val="left"/>
+      <w:pPr>
+        <w:ind w:left="2520" w:hanging="360"/>
+      </w:pPr>
+      <w:rPr>
+        <w:rFonts w:ascii="Wingdings" w:hAnsi="Wingdings" w:hint="default"/>
+      </w:rPr>
+    </w:lvl>
+    <w:lvl w:ilvl="3" w:tplc="04090001" w:tentative="1">
+      <w:start w:val="1"/>
+      <w:numFmt w:val="bullet"/>
+      <w:lvlText w:val=""/>
+      <w:lvlJc w:val="left"/>
+      <w:pPr>
+        <w:ind w:left="3240" w:hanging="360"/>
+      </w:pPr>
+      <w:rPr>
+        <w:rFonts w:ascii="Symbol" w:hAnsi="Symbol" w:hint="default"/>
+      </w:rPr>
+    </w:lvl>
+    <w:lvl w:ilvl="4" w:tplc="04090003" w:tentative="1">
+      <w:start w:val="1"/>
+      <w:numFmt w:val="bullet"/>
+      <w:lvlText w:val="o"/>
+      <w:lvlJc w:val="left"/>
+      <w:pPr>
+        <w:ind w:left="3960" w:hanging="360"/>
+      </w:pPr>
+      <w:rPr>
+        <w:rFonts w:ascii="Courier New" w:hAnsi="Courier New" w:cs="Courier New" w:hint="default"/>
+      </w:rPr>
+    </w:lvl>
+    <w:lvl w:ilvl="5" w:tplc="04090005" w:tentative="1">
+      <w:start w:val="1"/>
+      <w:numFmt w:val="bullet"/>
+      <w:lvlText w:val=""/>
+      <w:lvlJc w:val="left"/>
+      <w:pPr>
+        <w:ind w:left="4680" w:hanging="360"/>
+      </w:pPr>
+      <w:rPr>
+        <w:rFonts w:ascii="Wingdings" w:hAnsi="Wingdings" w:hint="default"/>
+      </w:rPr>
+    </w:lvl>
+    <w:lvl w:ilvl="6" w:tplc="04090001" w:tentative="1">
+      <w:start w:val="1"/>
+      <w:numFmt w:val="bullet"/>
+      <w:lvlText w:val=""/>
+      <w:lvlJc w:val="left"/>
+      <w:pPr>
+        <w:ind w:left="5400" w:hanging="360"/>
+      </w:pPr>
+      <w:rPr>
+        <w:rFonts w:ascii="Symbol" w:hAnsi="Symbol" w:hint="default"/>
+      </w:rPr>
+    </w:lvl>
+    <w:lvl w:ilvl="7" w:tplc="04090003" w:tentative="1">
+      <w:start w:val="1"/>
+      <w:numFmt w:val="bullet"/>
+      <w:lvlText w:val="o"/>
+      <w:lvlJc w:val="left"/>
+      <w:pPr>
+        <w:ind w:left="6120" w:hanging="360"/>
+      </w:pPr>
+      <w:rPr>
+        <w:rFonts w:ascii="Courier New" w:hAnsi="Courier New" w:cs="Courier New" w:hint="default"/>
+      </w:rPr>
+    </w:lvl>
+    <w:lvl w:ilvl="8" w:tplc="04090005" w:tentative="1">
+      <w:start w:val="1"/>
+      <w:numFmt w:val="bullet"/>
+      <w:lvlText w:val=""/>
+      <w:lvlJc w:val="left"/>
+      <w:pPr>
+        <w:ind w:left="6840" w:hanging="360"/>
+      </w:pPr>
+      <w:rPr>
+        <w:rFonts w:ascii="Wingdings" w:hAnsi="Wingdings" w:hint="default"/>
+      </w:rPr>
+    </w:lvl>
+  </w:abstractNum>
+  <w:abstractNum w:abstractNumId="14" w15:restartNumberingAfterBreak="0">
     <w:nsid w:val="53C97DF9"/>
     <w:multiLevelType w:val="hybridMultilevel"/>
     <w:tmpl w:val="23024A78"/>
@@ -7077,7 +7425,7 @@
       </w:rPr>
     </w:lvl>
   </w:abstractNum>
-  <w:abstractNum w:abstractNumId="14" w15:restartNumberingAfterBreak="0">
+  <w:abstractNum w:abstractNumId="15" w15:restartNumberingAfterBreak="0">
     <w:nsid w:val="53FD4CAF"/>
     <w:multiLevelType w:val="hybridMultilevel"/>
     <w:tmpl w:val="F5D2182A"/>
@@ -7189,7 +7537,7 @@
       </w:rPr>
     </w:lvl>
   </w:abstractNum>
-  <w:abstractNum w:abstractNumId="15" w15:restartNumberingAfterBreak="0">
+  <w:abstractNum w:abstractNumId="16" w15:restartNumberingAfterBreak="0">
     <w:nsid w:val="555D11B1"/>
     <w:multiLevelType w:val="multilevel"/>
     <w:tmpl w:val="0409001F"/>
@@ -7275,7 +7623,7 @@
       </w:pPr>
     </w:lvl>
   </w:abstractNum>
-  <w:abstractNum w:abstractNumId="16" w15:restartNumberingAfterBreak="0">
+  <w:abstractNum w:abstractNumId="17" w15:restartNumberingAfterBreak="0">
     <w:nsid w:val="5E9006D6"/>
     <w:multiLevelType w:val="hybridMultilevel"/>
     <w:tmpl w:val="4F2E259E"/>
@@ -7387,7 +7735,7 @@
       </w:rPr>
     </w:lvl>
   </w:abstractNum>
-  <w:abstractNum w:abstractNumId="17" w15:restartNumberingAfterBreak="0">
+  <w:abstractNum w:abstractNumId="18" w15:restartNumberingAfterBreak="0">
     <w:nsid w:val="64A30A80"/>
     <w:multiLevelType w:val="hybridMultilevel"/>
     <w:tmpl w:val="3D569DF2"/>
@@ -7500,7 +7848,7 @@
       </w:rPr>
     </w:lvl>
   </w:abstractNum>
-  <w:abstractNum w:abstractNumId="18" w15:restartNumberingAfterBreak="0">
+  <w:abstractNum w:abstractNumId="19" w15:restartNumberingAfterBreak="0">
     <w:nsid w:val="65263EDB"/>
     <w:multiLevelType w:val="hybridMultilevel"/>
     <w:tmpl w:val="F25EA15C"/>
@@ -7612,7 +7960,7 @@
       </w:rPr>
     </w:lvl>
   </w:abstractNum>
-  <w:abstractNum w:abstractNumId="19" w15:restartNumberingAfterBreak="0">
+  <w:abstractNum w:abstractNumId="20" w15:restartNumberingAfterBreak="0">
     <w:nsid w:val="72101112"/>
     <w:multiLevelType w:val="hybridMultilevel"/>
     <w:tmpl w:val="991424DE"/>
@@ -7701,7 +8049,7 @@
       </w:pPr>
     </w:lvl>
   </w:abstractNum>
-  <w:abstractNum w:abstractNumId="20" w15:restartNumberingAfterBreak="0">
+  <w:abstractNum w:abstractNumId="21" w15:restartNumberingAfterBreak="0">
     <w:nsid w:val="7645045C"/>
     <w:multiLevelType w:val="multilevel"/>
     <w:tmpl w:val="C5B4FEA2"/>
@@ -7818,7 +8166,7 @@
     <w:abstractNumId w:val="4"/>
   </w:num>
   <w:num w:numId="2">
-    <w:abstractNumId w:val="19"/>
+    <w:abstractNumId w:val="20"/>
   </w:num>
   <w:num w:numId="3">
     <w:abstractNumId w:val="8"/>
@@ -7827,13 +8175,13 @@
     <w:abstractNumId w:val="0"/>
   </w:num>
   <w:num w:numId="5">
-    <w:abstractNumId w:val="18"/>
+    <w:abstractNumId w:val="19"/>
   </w:num>
   <w:num w:numId="6">
-    <w:abstractNumId w:val="13"/>
+    <w:abstractNumId w:val="14"/>
   </w:num>
   <w:num w:numId="7">
-    <w:abstractNumId w:val="14"/>
+    <w:abstractNumId w:val="15"/>
   </w:num>
   <w:num w:numId="8">
     <w:abstractNumId w:val="10"/>
@@ -7842,7 +8190,7 @@
     <w:abstractNumId w:val="9"/>
   </w:num>
   <w:num w:numId="10">
-    <w:abstractNumId w:val="16"/>
+    <w:abstractNumId w:val="17"/>
   </w:num>
   <w:num w:numId="11">
     <w:abstractNumId w:val="2"/>
@@ -7857,7 +8205,7 @@
     <w:abstractNumId w:val="11"/>
   </w:num>
   <w:num w:numId="15">
-    <w:abstractNumId w:val="17"/>
+    <w:abstractNumId w:val="18"/>
   </w:num>
   <w:num w:numId="16">
     <w:abstractNumId w:val="7"/>
@@ -7866,18 +8214,29 @@
     <w:abstractNumId w:val="12"/>
   </w:num>
   <w:num w:numId="18">
-    <w:abstractNumId w:val="15"/>
+    <w:abstractNumId w:val="16"/>
   </w:num>
   <w:num w:numId="19">
     <w:abstractNumId w:val="1"/>
   </w:num>
   <w:num w:numId="20">
-    <w:abstractNumId w:val="20"/>
+    <w:abstractNumId w:val="21"/>
   </w:num>
   <w:num w:numId="21">
     <w:abstractNumId w:val="6"/>
   </w:num>
+  <w:num w:numId="22">
+    <w:abstractNumId w:val="13"/>
+  </w:num>
 </w:numbering>
+</file>
+
+<file path=word/people.xml><?xml version="1.0" encoding="utf-8"?>
+<w15:people xmlns:wpc="http://schemas.microsoft.com/office/word/2010/wordprocessingCanvas" xmlns:cx="http://schemas.microsoft.com/office/drawing/2014/chartex" xmlns:cx1="http://schemas.microsoft.com/office/drawing/2015/9/8/chartex" xmlns:cx2="http://schemas.microsoft.com/office/drawing/2015/10/21/chartex" xmlns:cx3="http://schemas.microsoft.com/office/drawing/2016/5/9/chartex" xmlns:cx4="http://schemas.microsoft.com/office/drawing/2016/5/10/chartex" xmlns:cx5="http://schemas.microsoft.com/office/drawing/2016/5/11/chartex" xmlns:cx6="http://schemas.microsoft.com/office/drawing/2016/5/12/chartex" xmlns:cx7="http://schemas.microsoft.com/office/drawing/2016/5/13/chartex" xmlns:cx8="http://schemas.microsoft.com/office/drawing/2016/5/14/chartex" xmlns:mc="http://schemas.openxmlformats.org/markup-compatibility/2006" xmlns:aink="http://schemas.microsoft.com/office/drawing/2016/ink" xmlns:am3d="http://schemas.microsoft.com/office/drawing/2017/model3d" xmlns:o="urn:schemas-microsoft-com:office:office" xmlns:r="http://schemas.openxmlformats.org/officeDocument/2006/relationships" xmlns:m="http://schemas.openxmlformats.org/officeDocument/2006/math" xmlns:v="urn:schemas-microsoft-com:vml" xmlns:wp14="http://schemas.microsoft.com/office/word/2010/wordprocessingDrawing" xmlns:wp="http://schemas.openxmlformats.org/drawingml/2006/wordprocessingDrawing" xmlns:w10="urn:schemas-microsoft-com:office:word" xmlns:w="http://schemas.openxmlformats.org/wordprocessingml/2006/main" xmlns:w14="http://schemas.microsoft.com/office/word/2010/wordml" xmlns:w15="http://schemas.microsoft.com/office/word/2012/wordml" xmlns:w16cid="http://schemas.microsoft.com/office/word/2016/wordml/cid" xmlns:w16se="http://schemas.microsoft.com/office/word/2015/wordml/symex" xmlns:wpg="http://schemas.microsoft.com/office/word/2010/wordprocessingGroup" xmlns:wpi="http://schemas.microsoft.com/office/word/2010/wordprocessingInk" xmlns:wne="http://schemas.microsoft.com/office/word/2006/wordml" xmlns:wps="http://schemas.microsoft.com/office/word/2010/wordprocessingShape" mc:Ignorable="w14 w15 w16se w16cid wp14">
+  <w15:person w15:author="Mido Jonuor">
+    <w15:presenceInfo w15:providerId="Windows Live" w15:userId="9cda9ef1f690492d"/>
+  </w15:person>
+</w15:people>
 </file>
 
 <file path=word/styles.xml><?xml version="1.0" encoding="utf-8"?>
@@ -8546,7 +8905,7 @@
     </w:pPr>
     <w:rPr>
       <w:b w:val="0"/>
-      <w:color w:val="1F3864" w:themeColor="accent1" w:themeShade="80"/>
+      <w:color w:val="4472C4" w:themeColor="accent1"/>
       <w:sz w:val="26"/>
       <w14:textFill>
         <w14:solidFill>
@@ -8597,7 +8956,7 @@
     <w:rsid w:val="001E6E85"/>
     <w:rPr>
       <w:rFonts w:ascii="Times New Roman" w:eastAsiaTheme="majorEastAsia" w:hAnsi="Times New Roman" w:cstheme="majorBidi"/>
-      <w:color w:val="1F3864" w:themeColor="accent1" w:themeShade="80"/>
+      <w:color w:val="4472C4" w:themeColor="accent1"/>
       <w:sz w:val="26"/>
       <w:szCs w:val="32"/>
       <w14:textFill>
@@ -9011,6 +9370,106 @@
         <w:shd w:val="clear" w:color="auto" w:fill="CCCCCC" w:themeFill="text1" w:themeFillTint="33"/>
       </w:tcPr>
     </w:tblStylePr>
+  </w:style>
+  <w:style w:type="character" w:styleId="CommentReference">
+    <w:name w:val="annotation reference"/>
+    <w:basedOn w:val="DefaultParagraphFont"/>
+    <w:uiPriority w:val="99"/>
+    <w:semiHidden/>
+    <w:unhideWhenUsed/>
+    <w:rsid w:val="00C42DD0"/>
+    <w:rPr>
+      <w:sz w:val="16"/>
+      <w:szCs w:val="16"/>
+    </w:rPr>
+  </w:style>
+  <w:style w:type="paragraph" w:styleId="CommentText">
+    <w:name w:val="annotation text"/>
+    <w:basedOn w:val="Normal"/>
+    <w:link w:val="CommentTextChar"/>
+    <w:uiPriority w:val="99"/>
+    <w:semiHidden/>
+    <w:unhideWhenUsed/>
+    <w:rsid w:val="00C42DD0"/>
+    <w:pPr>
+      <w:spacing w:line="240" w:lineRule="auto"/>
+    </w:pPr>
+    <w:rPr>
+      <w:sz w:val="20"/>
+      <w:szCs w:val="20"/>
+    </w:rPr>
+  </w:style>
+  <w:style w:type="character" w:customStyle="1" w:styleId="CommentTextChar">
+    <w:name w:val="Comment Text Char"/>
+    <w:basedOn w:val="DefaultParagraphFont"/>
+    <w:link w:val="CommentText"/>
+    <w:uiPriority w:val="99"/>
+    <w:semiHidden/>
+    <w:rsid w:val="00C42DD0"/>
+    <w:rPr>
+      <w:rFonts w:ascii="Times New Roman" w:hAnsi="Times New Roman"/>
+      <w:sz w:val="20"/>
+      <w:szCs w:val="20"/>
+    </w:rPr>
+  </w:style>
+  <w:style w:type="paragraph" w:styleId="CommentSubject">
+    <w:name w:val="annotation subject"/>
+    <w:basedOn w:val="CommentText"/>
+    <w:next w:val="CommentText"/>
+    <w:link w:val="CommentSubjectChar"/>
+    <w:uiPriority w:val="99"/>
+    <w:semiHidden/>
+    <w:unhideWhenUsed/>
+    <w:rsid w:val="00C42DD0"/>
+    <w:rPr>
+      <w:b/>
+      <w:bCs/>
+    </w:rPr>
+  </w:style>
+  <w:style w:type="character" w:customStyle="1" w:styleId="CommentSubjectChar">
+    <w:name w:val="Comment Subject Char"/>
+    <w:basedOn w:val="CommentTextChar"/>
+    <w:link w:val="CommentSubject"/>
+    <w:uiPriority w:val="99"/>
+    <w:semiHidden/>
+    <w:rsid w:val="00C42DD0"/>
+    <w:rPr>
+      <w:rFonts w:ascii="Times New Roman" w:hAnsi="Times New Roman"/>
+      <w:b/>
+      <w:bCs/>
+      <w:sz w:val="20"/>
+      <w:szCs w:val="20"/>
+    </w:rPr>
+  </w:style>
+  <w:style w:type="paragraph" w:styleId="BalloonText">
+    <w:name w:val="Balloon Text"/>
+    <w:basedOn w:val="Normal"/>
+    <w:link w:val="BalloonTextChar"/>
+    <w:uiPriority w:val="99"/>
+    <w:semiHidden/>
+    <w:unhideWhenUsed/>
+    <w:rsid w:val="00C42DD0"/>
+    <w:pPr>
+      <w:spacing w:after="0" w:line="240" w:lineRule="auto"/>
+    </w:pPr>
+    <w:rPr>
+      <w:rFonts w:ascii="Segoe UI" w:hAnsi="Segoe UI" w:cs="Segoe UI"/>
+      <w:sz w:val="18"/>
+      <w:szCs w:val="18"/>
+    </w:rPr>
+  </w:style>
+  <w:style w:type="character" w:customStyle="1" w:styleId="BalloonTextChar">
+    <w:name w:val="Balloon Text Char"/>
+    <w:basedOn w:val="DefaultParagraphFont"/>
+    <w:link w:val="BalloonText"/>
+    <w:uiPriority w:val="99"/>
+    <w:semiHidden/>
+    <w:rsid w:val="00C42DD0"/>
+    <w:rPr>
+      <w:rFonts w:ascii="Segoe UI" w:hAnsi="Segoe UI" w:cs="Segoe UI"/>
+      <w:sz w:val="18"/>
+      <w:szCs w:val="18"/>
+    </w:rPr>
   </w:style>
 </w:styles>
 </file>
@@ -9179,21 +9638,21 @@
     <w:charset w:val="00"/>
     <w:family w:val="roman"/>
     <w:pitch w:val="variable"/>
-    <w:sig w:usb0="E0002AFF" w:usb1="C0007843" w:usb2="00000009" w:usb3="00000000" w:csb0="000001FF" w:csb1="00000000"/>
+    <w:sig w:usb0="E0002EFF" w:usb1="C000785B" w:usb2="00000009" w:usb3="00000000" w:csb0="000001FF" w:csb1="00000000"/>
   </w:font>
   <w:font w:name="Calibri">
     <w:panose1 w:val="020F0502020204030204"/>
     <w:charset w:val="00"/>
     <w:family w:val="swiss"/>
     <w:pitch w:val="variable"/>
-    <w:sig w:usb0="E0002AFF" w:usb1="4000ACFF" w:usb2="00000001" w:usb3="00000000" w:csb0="000001FF" w:csb1="00000000"/>
+    <w:sig w:usb0="E4002EFF" w:usb1="C000247B" w:usb2="00000009" w:usb3="00000000" w:csb0="000001FF" w:csb1="00000000"/>
   </w:font>
   <w:font w:name="Arial">
     <w:panose1 w:val="020B0604020202020204"/>
     <w:charset w:val="00"/>
     <w:family w:val="swiss"/>
     <w:pitch w:val="variable"/>
-    <w:sig w:usb0="E0002AFF" w:usb1="C0007843" w:usb2="00000009" w:usb3="00000000" w:csb0="000001FF" w:csb1="00000000"/>
+    <w:sig w:usb0="E0002EFF" w:usb1="C000785B" w:usb2="00000009" w:usb3="00000000" w:csb0="000001FF" w:csb1="00000000"/>
   </w:font>
   <w:font w:name="Courier New">
     <w:panose1 w:val="02070309020205020404"/>
@@ -9221,7 +9680,14 @@
     <w:charset w:val="00"/>
     <w:family w:val="swiss"/>
     <w:pitch w:val="variable"/>
-    <w:sig w:usb0="A0002AEF" w:usb1="4000207B" w:usb2="00000000" w:usb3="00000000" w:csb0="000001FF" w:csb1="00000000"/>
+    <w:sig w:usb0="E4002EFF" w:usb1="C000247B" w:usb2="00000009" w:usb3="00000000" w:csb0="000001FF" w:csb1="00000000"/>
+  </w:font>
+  <w:font w:name="Segoe UI">
+    <w:panose1 w:val="020B0502040204020203"/>
+    <w:charset w:val="00"/>
+    <w:family w:val="swiss"/>
+    <w:pitch w:val="variable"/>
+    <w:sig w:usb0="E4002EFF" w:usb1="C000E47F" w:usb2="00000009" w:usb3="00000000" w:csb0="000001FF" w:csb1="00000000"/>
   </w:font>
 </w:fonts>
 </file>
@@ -9242,6 +9708,7 @@
   </w:compat>
   <w:rsids>
     <w:rsidRoot w:val="00E17163"/>
+    <w:rsid w:val="006165A1"/>
     <w:rsid w:val="00E17163"/>
   </w:rsids>
   <m:mathPr>
@@ -10039,7 +10506,7 @@
 </file>
 
 <file path=customXml/itemProps2.xml><?xml version="1.0" encoding="utf-8"?>
-<ds:datastoreItem xmlns:ds="http://schemas.openxmlformats.org/officeDocument/2006/customXml" ds:itemID="{CE2A7493-511A-4FA0-8265-A63D74FE60CA}">
+<ds:datastoreItem xmlns:ds="http://schemas.openxmlformats.org/officeDocument/2006/customXml" ds:itemID="{B78C0540-2242-4738-A3AA-CD30D8692D01}">
   <ds:schemaRefs>
     <ds:schemaRef ds:uri="http://schemas.openxmlformats.org/officeDocument/2006/bibliography"/>
   </ds:schemaRefs>
